--- a/resources/Deniz Erten Resume.docx
+++ b/resources/Deniz Erten Resume.docx
@@ -1,70 +1,35 @@
 
 <file path=word/document.xml><?xml version="1.0" encoding="utf-8"?>
-<w:document xmlns:wpc="http://schemas.microsoft.com/office/word/2010/wordprocessingCanvas" xmlns:cx="http://schemas.microsoft.com/office/drawing/2014/chartex" xmlns:cx1="http://schemas.microsoft.com/office/drawing/2015/9/8/chartex" xmlns:cx2="http://schemas.microsoft.com/office/drawing/2015/10/21/chartex" xmlns:cx3="http://schemas.microsoft.com/office/drawing/2016/5/9/chartex" xmlns:cx4="http://schemas.microsoft.com/office/drawing/2016/5/10/chartex" xmlns:cx5="http://schemas.microsoft.com/office/drawing/2016/5/11/chartex" xmlns:cx6="http://schemas.microsoft.com/office/drawing/2016/5/12/chartex" xmlns:cx7="http://schemas.microsoft.com/office/drawing/2016/5/13/chartex" xmlns:cx8="http://schemas.microsoft.com/office/drawing/2016/5/14/chartex" xmlns:mc="http://schemas.openxmlformats.org/markup-compatibility/2006" xmlns:aink="http://schemas.microsoft.com/office/drawing/2016/ink" xmlns:am3d="http://schemas.microsoft.com/office/drawing/2017/model3d" xmlns:o="urn:schemas-microsoft-com:office:office" xmlns:r="http://schemas.openxmlformats.org/officeDocument/2006/relationships" xmlns:m="http://schemas.openxmlformats.org/officeDocument/2006/math" xmlns:v="urn:schemas-microsoft-com:vml" xmlns:wp14="http://schemas.microsoft.com/office/word/2010/wordprocessingDrawing" xmlns:wp="http://schemas.openxmlformats.org/drawingml/2006/wordprocessingDrawing" xmlns:w10="urn:schemas-microsoft-com:office:word" xmlns:w="http://schemas.openxmlformats.org/wordprocessingml/2006/main" xmlns:w14="http://schemas.microsoft.com/office/word/2010/wordml" xmlns:w15="http://schemas.microsoft.com/office/word/2012/wordml" xmlns:w16cex="http://schemas.microsoft.com/office/word/2018/wordml/cex" xmlns:w16cid="http://schemas.microsoft.com/office/word/2016/wordml/cid" xmlns:w16="http://schemas.microsoft.com/office/word/2018/wordml" xmlns:w16se="http://schemas.microsoft.com/office/word/2015/wordml/symex" xmlns:wpg="http://schemas.microsoft.com/office/word/2010/wordprocessingGroup" xmlns:wpi="http://schemas.microsoft.com/office/word/2010/wordprocessingInk" xmlns:wne="http://schemas.microsoft.com/office/word/2006/wordml" xmlns:wps="http://schemas.microsoft.com/office/word/2010/wordprocessingShape" mc:Ignorable="w14 w15 w16se w16cid w16 w16cex wp14">
+<w:document xmlns:wpc="http://schemas.microsoft.com/office/word/2010/wordprocessingCanvas" xmlns:cx="http://schemas.microsoft.com/office/drawing/2014/chartex" xmlns:cx1="http://schemas.microsoft.com/office/drawing/2015/9/8/chartex" xmlns:cx2="http://schemas.microsoft.com/office/drawing/2015/10/21/chartex" xmlns:cx3="http://schemas.microsoft.com/office/drawing/2016/5/9/chartex" xmlns:cx4="http://schemas.microsoft.com/office/drawing/2016/5/10/chartex" xmlns:cx5="http://schemas.microsoft.com/office/drawing/2016/5/11/chartex" xmlns:cx6="http://schemas.microsoft.com/office/drawing/2016/5/12/chartex" xmlns:cx7="http://schemas.microsoft.com/office/drawing/2016/5/13/chartex" xmlns:cx8="http://schemas.microsoft.com/office/drawing/2016/5/14/chartex" xmlns:mc="http://schemas.openxmlformats.org/markup-compatibility/2006" xmlns:aink="http://schemas.microsoft.com/office/drawing/2016/ink" xmlns:am3d="http://schemas.microsoft.com/office/drawing/2017/model3d" xmlns:o="urn:schemas-microsoft-com:office:office" xmlns:oel="http://schemas.microsoft.com/office/2019/extlst" xmlns:r="http://schemas.openxmlformats.org/officeDocument/2006/relationships" xmlns:m="http://schemas.openxmlformats.org/officeDocument/2006/math" xmlns:v="urn:schemas-microsoft-com:vml" xmlns:wp14="http://schemas.microsoft.com/office/word/2010/wordprocessingDrawing" xmlns:wp="http://schemas.openxmlformats.org/drawingml/2006/wordprocessingDrawing" xmlns:w10="urn:schemas-microsoft-com:office:word" xmlns:w="http://schemas.openxmlformats.org/wordprocessingml/2006/main" xmlns:w14="http://schemas.microsoft.com/office/word/2010/wordml" xmlns:w15="http://schemas.microsoft.com/office/word/2012/wordml" xmlns:w16cex="http://schemas.microsoft.com/office/word/2018/wordml/cex" xmlns:w16cid="http://schemas.microsoft.com/office/word/2016/wordml/cid" xmlns:w16="http://schemas.microsoft.com/office/word/2018/wordml" xmlns:w16du="http://schemas.microsoft.com/office/word/2023/wordml/word16du" xmlns:w16sdtdh="http://schemas.microsoft.com/office/word/2020/wordml/sdtdatahash" xmlns:w16se="http://schemas.microsoft.com/office/word/2015/wordml/symex" xmlns:wpg="http://schemas.microsoft.com/office/word/2010/wordprocessingGroup" xmlns:wpi="http://schemas.microsoft.com/office/word/2010/wordprocessingInk" xmlns:wne="http://schemas.microsoft.com/office/word/2006/wordml" xmlns:wps="http://schemas.microsoft.com/office/word/2010/wordprocessingShape" mc:Ignorable="w14 w15 w16se w16cid w16 w16cex w16sdtdh w16du wp14">
   <w:body>
     <w:p>
       <w:pPr>
         <w:jc w:val="center"/>
+        <w:rPr>
+          <w:sz w:val="20"/>
+          <w:szCs w:val="20"/>
+          <w:highlight w:val="white"/>
+        </w:rPr>
+      </w:pPr>
+      <w:r>
         <w:rPr>
           <w:b/>
           <w:sz w:val="30"/>
           <w:szCs w:val="30"/>
           <w:highlight w:val="white"/>
         </w:rPr>
-      </w:pPr>
-      <w:r>
-        <w:rPr>
-          <w:b/>
-          <w:sz w:val="30"/>
-          <w:szCs w:val="30"/>
-          <w:highlight w:val="white"/>
-        </w:rPr>
         <w:t>Deniz Erten</w:t>
       </w:r>
     </w:p>
     <w:p>
       <w:pPr>
-        <w:ind w:left="2880"/>
+        <w:jc w:val="center"/>
         <w:rPr>
           <w:color w:val="0000FF"/>
-          <w:highlight w:val="white"/>
           <w:u w:val="single"/>
         </w:rPr>
       </w:pPr>
-      <w:r>
-        <w:rPr>
-          <w:color w:val="0000FF"/>
-          <w:sz w:val="20"/>
-          <w:szCs w:val="20"/>
-          <w:highlight w:val="white"/>
-        </w:rPr>
-        <w:t xml:space="preserve">        </w:t>
-      </w:r>
-      <w:r>
-        <w:rPr>
-          <w:color w:val="0000FF"/>
-          <w:highlight w:val="white"/>
-        </w:rPr>
-        <w:t xml:space="preserve">   </w:t>
-      </w:r>
       <w:hyperlink r:id="rId6" w:history="1">
-        <w:r>
-          <w:rPr>
-            <w:rStyle w:val="Hyperlink"/>
-            <w:highlight w:val="white"/>
-          </w:rPr>
-          <w:t>Denizerten@outlook.com</w:t>
-        </w:r>
-      </w:hyperlink>
-    </w:p>
-    <w:p>
-      <w:pPr>
-        <w:ind w:left="2880"/>
-        <w:rPr>
-          <w:rStyle w:val="Hyperlink"/>
-        </w:rPr>
-      </w:pPr>
-      <w:hyperlink r:id="rId7" w:history="1">
         <w:r>
           <w:rPr>
             <w:rStyle w:val="Hyperlink"/>
@@ -74,23 +39,10 @@
       </w:hyperlink>
     </w:p>
     <w:p>
-      <w:r>
-        <w:t xml:space="preserve">  </w:t>
-      </w:r>
-      <w:r>
-        <w:tab/>
-      </w:r>
-      <w:r>
-        <w:tab/>
-      </w:r>
-      <w:r>
-        <w:tab/>
-      </w:r>
-      <w:r>
-        <w:tab/>
-        <w:t xml:space="preserve">       </w:t>
-      </w:r>
-      <w:hyperlink r:id="rId8" w:history="1">
+      <w:pPr>
+        <w:jc w:val="center"/>
+      </w:pPr>
+      <w:hyperlink r:id="rId7" w:history="1">
         <w:r>
           <w:rPr>
             <w:rStyle w:val="Hyperlink"/>
@@ -98,9 +50,6 @@
           <w:t>https://denizerten.github.io/</w:t>
         </w:r>
       </w:hyperlink>
-      <w:r>
-        <w:tab/>
-      </w:r>
     </w:p>
     <w:p>
       <w:pPr>
@@ -312,7 +261,7 @@
           <w:sz w:val="20"/>
           <w:szCs w:val="20"/>
         </w:rPr>
-        <w:t>•Linux server administration on the CentOS 7 operating system.</w:t>
+        <w:t>•Linux server administration on the CentOS 7 and Ubuntu operating system.</w:t>
       </w:r>
     </w:p>
     <w:p>
@@ -349,23 +298,7 @@
           <w:sz w:val="20"/>
           <w:szCs w:val="20"/>
         </w:rPr>
-        <w:t xml:space="preserve">•Network architecture with Apache, IIS, </w:t>
-      </w:r>
-      <w:proofErr w:type="spellStart"/>
-      <w:r>
-        <w:rPr>
-          <w:sz w:val="20"/>
-          <w:szCs w:val="20"/>
-        </w:rPr>
-        <w:t>HMail</w:t>
-      </w:r>
-      <w:proofErr w:type="spellEnd"/>
-      <w:r>
-        <w:rPr>
-          <w:sz w:val="20"/>
-          <w:szCs w:val="20"/>
-        </w:rPr>
-        <w:t xml:space="preserve"> Server, FTP, SSH/SCP, DNS, DHCP, Firewall, and MySQL </w:t>
+        <w:t xml:space="preserve">•Network architecture with Apache, IIS, HMail Server, FTP, SSH/SCP, DNS, DHCP, Firewall, and MySQL </w:t>
       </w:r>
     </w:p>
     <w:p>
@@ -388,8 +321,10 @@
         <w:spacing w:line="240" w:lineRule="auto"/>
         <w:jc w:val="center"/>
         <w:rPr>
-          <w:sz w:val="20"/>
-          <w:szCs w:val="20"/>
+          <w:b/>
+          <w:sz w:val="20"/>
+          <w:szCs w:val="20"/>
+          <w:u w:val="single"/>
         </w:rPr>
       </w:pPr>
       <w:r>
@@ -400,6 +335,794 @@
         </w:rPr>
         <w:t>Aaaaaaaaaaaaaaaaaaaaaaaaaaaaaaaaaaaaaaaaaaaaaaaaaaaaaaaaaaaaaaaaaaaaaaaaaaaaaaaaaaa</w:t>
       </w:r>
+    </w:p>
+    <w:tbl>
+      <w:tblPr>
+        <w:tblStyle w:val="a"/>
+        <w:tblW w:w="10320" w:type="dxa"/>
+        <w:tblInd w:w="75" w:type="dxa"/>
+        <w:tblBorders>
+          <w:top w:val="single" w:sz="8" w:space="0" w:color="FFFFFF"/>
+          <w:left w:val="single" w:sz="8" w:space="0" w:color="FFFFFF"/>
+          <w:bottom w:val="single" w:sz="8" w:space="0" w:color="FFFFFF"/>
+          <w:right w:val="single" w:sz="8" w:space="0" w:color="FFFFFF"/>
+          <w:insideH w:val="single" w:sz="8" w:space="0" w:color="FFFFFF"/>
+          <w:insideV w:val="single" w:sz="8" w:space="0" w:color="FFFFFF"/>
+        </w:tblBorders>
+        <w:tblLayout w:type="fixed"/>
+        <w:tblLook w:val="0600" w:firstRow="0" w:lastRow="0" w:firstColumn="0" w:lastColumn="0" w:noHBand="1" w:noVBand="1"/>
+      </w:tblPr>
+      <w:tblGrid>
+        <w:gridCol w:w="4005"/>
+        <w:gridCol w:w="3105"/>
+        <w:gridCol w:w="3210"/>
+      </w:tblGrid>
+      <w:tr>
+        <w:tc>
+          <w:tcPr>
+            <w:tcW w:w="4005" w:type="dxa"/>
+            <w:shd w:val="clear" w:color="auto" w:fill="auto"/>
+            <w:tcMar>
+              <w:top w:w="100" w:type="dxa"/>
+              <w:left w:w="100" w:type="dxa"/>
+              <w:bottom w:w="100" w:type="dxa"/>
+              <w:right w:w="100" w:type="dxa"/>
+            </w:tcMar>
+          </w:tcPr>
+          <w:p>
+            <w:pPr>
+              <w:jc w:val="right"/>
+              <w:rPr>
+                <w:b/>
+                <w:sz w:val="20"/>
+                <w:szCs w:val="20"/>
+                <w:u w:val="single"/>
+              </w:rPr>
+            </w:pPr>
+            <w:r>
+              <w:rPr>
+                <w:b/>
+                <w:sz w:val="20"/>
+                <w:szCs w:val="20"/>
+                <w:u w:val="single"/>
+              </w:rPr>
+              <w:t>Core Skills:</w:t>
+            </w:r>
+          </w:p>
+        </w:tc>
+        <w:tc>
+          <w:tcPr>
+            <w:tcW w:w="3105" w:type="dxa"/>
+            <w:shd w:val="clear" w:color="auto" w:fill="auto"/>
+            <w:tcMar>
+              <w:top w:w="100" w:type="dxa"/>
+              <w:left w:w="100" w:type="dxa"/>
+              <w:bottom w:w="100" w:type="dxa"/>
+              <w:right w:w="100" w:type="dxa"/>
+            </w:tcMar>
+          </w:tcPr>
+          <w:p>
+            <w:pPr>
+              <w:rPr>
+                <w:b/>
+                <w:sz w:val="20"/>
+                <w:szCs w:val="20"/>
+                <w:u w:val="single"/>
+              </w:rPr>
+            </w:pPr>
+          </w:p>
+        </w:tc>
+        <w:tc>
+          <w:tcPr>
+            <w:tcW w:w="3210" w:type="dxa"/>
+            <w:shd w:val="clear" w:color="auto" w:fill="auto"/>
+            <w:tcMar>
+              <w:top w:w="100" w:type="dxa"/>
+              <w:left w:w="100" w:type="dxa"/>
+              <w:bottom w:w="100" w:type="dxa"/>
+              <w:right w:w="100" w:type="dxa"/>
+            </w:tcMar>
+          </w:tcPr>
+          <w:p>
+            <w:pPr>
+              <w:widowControl w:val="0"/>
+              <w:pBdr>
+                <w:top w:val="nil"/>
+                <w:left w:val="nil"/>
+                <w:bottom w:val="nil"/>
+                <w:right w:val="nil"/>
+                <w:between w:val="nil"/>
+              </w:pBdr>
+              <w:spacing w:line="240" w:lineRule="auto"/>
+              <w:jc w:val="center"/>
+              <w:rPr>
+                <w:b/>
+                <w:sz w:val="20"/>
+                <w:szCs w:val="20"/>
+                <w:u w:val="single"/>
+              </w:rPr>
+            </w:pPr>
+            <w:r>
+              <w:rPr>
+                <w:b/>
+                <w:sz w:val="20"/>
+                <w:szCs w:val="20"/>
+                <w:u w:val="single"/>
+              </w:rPr>
+              <w:t>Familiarities</w:t>
+            </w:r>
+          </w:p>
+        </w:tc>
+      </w:tr>
+      <w:tr>
+        <w:tc>
+          <w:tcPr>
+            <w:tcW w:w="4005" w:type="dxa"/>
+            <w:shd w:val="clear" w:color="auto" w:fill="auto"/>
+            <w:tcMar>
+              <w:top w:w="100" w:type="dxa"/>
+              <w:left w:w="100" w:type="dxa"/>
+              <w:bottom w:w="100" w:type="dxa"/>
+              <w:right w:w="100" w:type="dxa"/>
+            </w:tcMar>
+          </w:tcPr>
+          <w:p>
+            <w:pPr>
+              <w:numPr>
+                <w:ilvl w:val="0"/>
+                <w:numId w:val="1"/>
+              </w:numPr>
+              <w:rPr>
+                <w:sz w:val="20"/>
+                <w:szCs w:val="20"/>
+              </w:rPr>
+            </w:pPr>
+            <w:r>
+              <w:rPr>
+                <w:sz w:val="20"/>
+                <w:szCs w:val="20"/>
+              </w:rPr>
+              <w:t>Active Directory</w:t>
+            </w:r>
+          </w:p>
+          <w:p>
+            <w:pPr>
+              <w:numPr>
+                <w:ilvl w:val="0"/>
+                <w:numId w:val="1"/>
+              </w:numPr>
+              <w:rPr>
+                <w:sz w:val="20"/>
+                <w:szCs w:val="20"/>
+              </w:rPr>
+            </w:pPr>
+            <w:r>
+              <w:rPr>
+                <w:sz w:val="20"/>
+                <w:szCs w:val="20"/>
+              </w:rPr>
+              <w:t>Powershell Scripting</w:t>
+            </w:r>
+          </w:p>
+          <w:p>
+            <w:pPr>
+              <w:numPr>
+                <w:ilvl w:val="0"/>
+                <w:numId w:val="1"/>
+              </w:numPr>
+              <w:rPr>
+                <w:sz w:val="20"/>
+                <w:szCs w:val="20"/>
+              </w:rPr>
+            </w:pPr>
+            <w:r>
+              <w:rPr>
+                <w:sz w:val="20"/>
+                <w:szCs w:val="20"/>
+              </w:rPr>
+              <w:t>DNS</w:t>
+            </w:r>
+          </w:p>
+          <w:p>
+            <w:pPr>
+              <w:numPr>
+                <w:ilvl w:val="0"/>
+                <w:numId w:val="1"/>
+              </w:numPr>
+              <w:rPr>
+                <w:sz w:val="20"/>
+                <w:szCs w:val="20"/>
+              </w:rPr>
+            </w:pPr>
+            <w:r>
+              <w:rPr>
+                <w:sz w:val="20"/>
+                <w:szCs w:val="20"/>
+              </w:rPr>
+              <w:t>DHCP</w:t>
+            </w:r>
+          </w:p>
+          <w:p>
+            <w:pPr>
+              <w:numPr>
+                <w:ilvl w:val="0"/>
+                <w:numId w:val="1"/>
+              </w:numPr>
+              <w:rPr>
+                <w:sz w:val="20"/>
+                <w:szCs w:val="20"/>
+              </w:rPr>
+            </w:pPr>
+            <w:r>
+              <w:rPr>
+                <w:sz w:val="20"/>
+                <w:szCs w:val="20"/>
+              </w:rPr>
+              <w:t>WSUS</w:t>
+            </w:r>
+          </w:p>
+          <w:p>
+            <w:pPr>
+              <w:numPr>
+                <w:ilvl w:val="0"/>
+                <w:numId w:val="1"/>
+              </w:numPr>
+              <w:rPr>
+                <w:sz w:val="20"/>
+                <w:szCs w:val="20"/>
+              </w:rPr>
+            </w:pPr>
+            <w:r>
+              <w:rPr>
+                <w:sz w:val="20"/>
+                <w:szCs w:val="20"/>
+              </w:rPr>
+              <w:t>Print Management</w:t>
+            </w:r>
+          </w:p>
+          <w:p>
+            <w:pPr>
+              <w:numPr>
+                <w:ilvl w:val="0"/>
+                <w:numId w:val="1"/>
+              </w:numPr>
+              <w:rPr>
+                <w:sz w:val="20"/>
+                <w:szCs w:val="20"/>
+              </w:rPr>
+            </w:pPr>
+            <w:r>
+              <w:rPr>
+                <w:sz w:val="20"/>
+                <w:szCs w:val="20"/>
+              </w:rPr>
+              <w:t>Group Policy</w:t>
+            </w:r>
+          </w:p>
+          <w:p>
+            <w:pPr>
+              <w:numPr>
+                <w:ilvl w:val="0"/>
+                <w:numId w:val="1"/>
+              </w:numPr>
+              <w:rPr>
+                <w:sz w:val="20"/>
+                <w:szCs w:val="20"/>
+              </w:rPr>
+            </w:pPr>
+            <w:r>
+              <w:rPr>
+                <w:sz w:val="20"/>
+                <w:szCs w:val="20"/>
+              </w:rPr>
+              <w:t>Registry</w:t>
+            </w:r>
+          </w:p>
+          <w:p>
+            <w:pPr>
+              <w:numPr>
+                <w:ilvl w:val="0"/>
+                <w:numId w:val="1"/>
+              </w:numPr>
+              <w:rPr>
+                <w:sz w:val="20"/>
+                <w:szCs w:val="20"/>
+              </w:rPr>
+            </w:pPr>
+            <w:r>
+              <w:rPr>
+                <w:sz w:val="20"/>
+                <w:szCs w:val="20"/>
+              </w:rPr>
+              <w:t xml:space="preserve">Firewall </w:t>
+            </w:r>
+          </w:p>
+        </w:tc>
+        <w:tc>
+          <w:tcPr>
+            <w:tcW w:w="3105" w:type="dxa"/>
+            <w:shd w:val="clear" w:color="auto" w:fill="auto"/>
+            <w:tcMar>
+              <w:top w:w="100" w:type="dxa"/>
+              <w:left w:w="100" w:type="dxa"/>
+              <w:bottom w:w="100" w:type="dxa"/>
+              <w:right w:w="100" w:type="dxa"/>
+            </w:tcMar>
+          </w:tcPr>
+          <w:p>
+            <w:pPr>
+              <w:numPr>
+                <w:ilvl w:val="0"/>
+                <w:numId w:val="7"/>
+              </w:numPr>
+              <w:rPr>
+                <w:sz w:val="20"/>
+                <w:szCs w:val="20"/>
+              </w:rPr>
+            </w:pPr>
+            <w:r>
+              <w:rPr>
+                <w:sz w:val="20"/>
+                <w:szCs w:val="20"/>
+              </w:rPr>
+              <w:t>Python scripting</w:t>
+            </w:r>
+          </w:p>
+          <w:p>
+            <w:pPr>
+              <w:numPr>
+                <w:ilvl w:val="0"/>
+                <w:numId w:val="7"/>
+              </w:numPr>
+              <w:rPr>
+                <w:sz w:val="20"/>
+                <w:szCs w:val="20"/>
+              </w:rPr>
+            </w:pPr>
+            <w:r>
+              <w:rPr>
+                <w:sz w:val="20"/>
+                <w:szCs w:val="20"/>
+              </w:rPr>
+              <w:t>Bash scripting</w:t>
+            </w:r>
+          </w:p>
+          <w:p>
+            <w:pPr>
+              <w:numPr>
+                <w:ilvl w:val="0"/>
+                <w:numId w:val="7"/>
+              </w:numPr>
+              <w:rPr>
+                <w:sz w:val="20"/>
+                <w:szCs w:val="20"/>
+              </w:rPr>
+            </w:pPr>
+            <w:r>
+              <w:rPr>
+                <w:sz w:val="20"/>
+                <w:szCs w:val="20"/>
+              </w:rPr>
+              <w:t xml:space="preserve">C </w:t>
+            </w:r>
+            <w:r>
+              <w:rPr>
+                <w:sz w:val="20"/>
+                <w:szCs w:val="20"/>
+              </w:rPr>
+              <w:t>programming</w:t>
+            </w:r>
+          </w:p>
+          <w:p>
+            <w:pPr>
+              <w:numPr>
+                <w:ilvl w:val="0"/>
+                <w:numId w:val="7"/>
+              </w:numPr>
+              <w:rPr>
+                <w:sz w:val="20"/>
+                <w:szCs w:val="20"/>
+              </w:rPr>
+            </w:pPr>
+            <w:r>
+              <w:rPr>
+                <w:sz w:val="20"/>
+                <w:szCs w:val="20"/>
+              </w:rPr>
+              <w:t>CentOS/Ubuntu</w:t>
+            </w:r>
+          </w:p>
+          <w:p>
+            <w:pPr>
+              <w:numPr>
+                <w:ilvl w:val="0"/>
+                <w:numId w:val="7"/>
+              </w:numPr>
+              <w:rPr>
+                <w:sz w:val="20"/>
+                <w:szCs w:val="20"/>
+              </w:rPr>
+            </w:pPr>
+            <w:r>
+              <w:rPr>
+                <w:sz w:val="20"/>
+                <w:szCs w:val="20"/>
+              </w:rPr>
+              <w:t>Computer Hardware</w:t>
+            </w:r>
+          </w:p>
+          <w:p>
+            <w:pPr>
+              <w:numPr>
+                <w:ilvl w:val="0"/>
+                <w:numId w:val="7"/>
+              </w:numPr>
+              <w:rPr>
+                <w:sz w:val="20"/>
+                <w:szCs w:val="20"/>
+              </w:rPr>
+            </w:pPr>
+            <w:r>
+              <w:rPr>
+                <w:sz w:val="20"/>
+                <w:szCs w:val="20"/>
+              </w:rPr>
+              <w:t>Networking</w:t>
+            </w:r>
+          </w:p>
+          <w:p>
+            <w:pPr>
+              <w:numPr>
+                <w:ilvl w:val="0"/>
+                <w:numId w:val="7"/>
+              </w:numPr>
+              <w:rPr>
+                <w:sz w:val="20"/>
+                <w:szCs w:val="20"/>
+              </w:rPr>
+            </w:pPr>
+            <w:r>
+              <w:rPr>
+                <w:sz w:val="20"/>
+                <w:szCs w:val="20"/>
+              </w:rPr>
+              <w:t>Cisco switching</w:t>
+            </w:r>
+          </w:p>
+          <w:p>
+            <w:pPr>
+              <w:numPr>
+                <w:ilvl w:val="0"/>
+                <w:numId w:val="7"/>
+              </w:numPr>
+              <w:rPr>
+                <w:sz w:val="20"/>
+                <w:szCs w:val="20"/>
+              </w:rPr>
+            </w:pPr>
+            <w:r>
+              <w:rPr>
+                <w:sz w:val="20"/>
+                <w:szCs w:val="20"/>
+              </w:rPr>
+              <w:t>Windows 10</w:t>
+            </w:r>
+          </w:p>
+          <w:p>
+            <w:pPr>
+              <w:numPr>
+                <w:ilvl w:val="0"/>
+                <w:numId w:val="7"/>
+              </w:numPr>
+              <w:rPr>
+                <w:sz w:val="20"/>
+                <w:szCs w:val="20"/>
+              </w:rPr>
+            </w:pPr>
+            <w:r>
+              <w:rPr>
+                <w:sz w:val="20"/>
+                <w:szCs w:val="20"/>
+              </w:rPr>
+              <w:t>MySQL</w:t>
+            </w:r>
+          </w:p>
+        </w:tc>
+        <w:tc>
+          <w:tcPr>
+            <w:tcW w:w="3210" w:type="dxa"/>
+            <w:shd w:val="clear" w:color="auto" w:fill="auto"/>
+            <w:tcMar>
+              <w:top w:w="100" w:type="dxa"/>
+              <w:left w:w="100" w:type="dxa"/>
+              <w:bottom w:w="100" w:type="dxa"/>
+              <w:right w:w="100" w:type="dxa"/>
+            </w:tcMar>
+          </w:tcPr>
+          <w:p>
+            <w:pPr>
+              <w:widowControl w:val="0"/>
+              <w:numPr>
+                <w:ilvl w:val="0"/>
+                <w:numId w:val="3"/>
+              </w:numPr>
+              <w:pBdr>
+                <w:top w:val="nil"/>
+                <w:left w:val="nil"/>
+                <w:bottom w:val="nil"/>
+                <w:right w:val="nil"/>
+                <w:between w:val="nil"/>
+              </w:pBdr>
+              <w:spacing w:line="240" w:lineRule="auto"/>
+              <w:rPr>
+                <w:sz w:val="20"/>
+                <w:szCs w:val="20"/>
+              </w:rPr>
+            </w:pPr>
+            <w:r>
+              <w:rPr>
+                <w:sz w:val="20"/>
+                <w:szCs w:val="20"/>
+              </w:rPr>
+              <w:t>Java</w:t>
+            </w:r>
+          </w:p>
+          <w:p>
+            <w:pPr>
+              <w:widowControl w:val="0"/>
+              <w:numPr>
+                <w:ilvl w:val="0"/>
+                <w:numId w:val="3"/>
+              </w:numPr>
+              <w:pBdr>
+                <w:top w:val="nil"/>
+                <w:left w:val="nil"/>
+                <w:bottom w:val="nil"/>
+                <w:right w:val="nil"/>
+                <w:between w:val="nil"/>
+              </w:pBdr>
+              <w:spacing w:line="240" w:lineRule="auto"/>
+              <w:rPr>
+                <w:sz w:val="20"/>
+                <w:szCs w:val="20"/>
+              </w:rPr>
+            </w:pPr>
+            <w:r>
+              <w:rPr>
+                <w:sz w:val="20"/>
+                <w:szCs w:val="20"/>
+              </w:rPr>
+              <w:t>Javascript</w:t>
+            </w:r>
+          </w:p>
+          <w:p>
+            <w:pPr>
+              <w:widowControl w:val="0"/>
+              <w:numPr>
+                <w:ilvl w:val="0"/>
+                <w:numId w:val="3"/>
+              </w:numPr>
+              <w:pBdr>
+                <w:top w:val="nil"/>
+                <w:left w:val="nil"/>
+                <w:bottom w:val="nil"/>
+                <w:right w:val="nil"/>
+                <w:between w:val="nil"/>
+              </w:pBdr>
+              <w:spacing w:line="240" w:lineRule="auto"/>
+              <w:rPr>
+                <w:sz w:val="20"/>
+                <w:szCs w:val="20"/>
+              </w:rPr>
+            </w:pPr>
+            <w:r>
+              <w:rPr>
+                <w:sz w:val="20"/>
+                <w:szCs w:val="20"/>
+              </w:rPr>
+              <w:t>Web Dev. (HTML/CSS)</w:t>
+            </w:r>
+          </w:p>
+          <w:p>
+            <w:pPr>
+              <w:widowControl w:val="0"/>
+              <w:numPr>
+                <w:ilvl w:val="0"/>
+                <w:numId w:val="3"/>
+              </w:numPr>
+              <w:pBdr>
+                <w:top w:val="nil"/>
+                <w:left w:val="nil"/>
+                <w:bottom w:val="nil"/>
+                <w:right w:val="nil"/>
+                <w:between w:val="nil"/>
+              </w:pBdr>
+              <w:spacing w:line="240" w:lineRule="auto"/>
+              <w:rPr>
+                <w:sz w:val="20"/>
+                <w:szCs w:val="20"/>
+              </w:rPr>
+            </w:pPr>
+            <w:r>
+              <w:rPr>
+                <w:sz w:val="20"/>
+                <w:szCs w:val="20"/>
+              </w:rPr>
+              <w:t>Wireshark</w:t>
+            </w:r>
+          </w:p>
+          <w:p>
+            <w:pPr>
+              <w:widowControl w:val="0"/>
+              <w:numPr>
+                <w:ilvl w:val="0"/>
+                <w:numId w:val="3"/>
+              </w:numPr>
+              <w:pBdr>
+                <w:top w:val="nil"/>
+                <w:left w:val="nil"/>
+                <w:bottom w:val="nil"/>
+                <w:right w:val="nil"/>
+                <w:between w:val="nil"/>
+              </w:pBdr>
+              <w:spacing w:line="240" w:lineRule="auto"/>
+              <w:rPr>
+                <w:sz w:val="20"/>
+                <w:szCs w:val="20"/>
+              </w:rPr>
+            </w:pPr>
+            <w:r>
+              <w:rPr>
+                <w:sz w:val="20"/>
+                <w:szCs w:val="20"/>
+              </w:rPr>
+              <w:t>NMAP</w:t>
+            </w:r>
+          </w:p>
+          <w:p>
+            <w:pPr>
+              <w:widowControl w:val="0"/>
+              <w:numPr>
+                <w:ilvl w:val="0"/>
+                <w:numId w:val="3"/>
+              </w:numPr>
+              <w:pBdr>
+                <w:top w:val="nil"/>
+                <w:left w:val="nil"/>
+                <w:bottom w:val="nil"/>
+                <w:right w:val="nil"/>
+                <w:between w:val="nil"/>
+              </w:pBdr>
+              <w:spacing w:line="240" w:lineRule="auto"/>
+              <w:rPr>
+                <w:sz w:val="20"/>
+                <w:szCs w:val="20"/>
+              </w:rPr>
+            </w:pPr>
+            <w:r>
+              <w:rPr>
+                <w:sz w:val="20"/>
+                <w:szCs w:val="20"/>
+              </w:rPr>
+              <w:t>TCPdump</w:t>
+            </w:r>
+          </w:p>
+          <w:p>
+            <w:pPr>
+              <w:widowControl w:val="0"/>
+              <w:numPr>
+                <w:ilvl w:val="0"/>
+                <w:numId w:val="3"/>
+              </w:numPr>
+              <w:pBdr>
+                <w:top w:val="nil"/>
+                <w:left w:val="nil"/>
+                <w:bottom w:val="nil"/>
+                <w:right w:val="nil"/>
+                <w:between w:val="nil"/>
+              </w:pBdr>
+              <w:spacing w:line="240" w:lineRule="auto"/>
+              <w:rPr>
+                <w:sz w:val="20"/>
+                <w:szCs w:val="20"/>
+              </w:rPr>
+            </w:pPr>
+            <w:r>
+              <w:rPr>
+                <w:sz w:val="20"/>
+                <w:szCs w:val="20"/>
+              </w:rPr>
+              <w:t>VMware</w:t>
+            </w:r>
+          </w:p>
+          <w:p>
+            <w:pPr>
+              <w:widowControl w:val="0"/>
+              <w:numPr>
+                <w:ilvl w:val="0"/>
+                <w:numId w:val="3"/>
+              </w:numPr>
+              <w:pBdr>
+                <w:top w:val="nil"/>
+                <w:left w:val="nil"/>
+                <w:bottom w:val="nil"/>
+                <w:right w:val="nil"/>
+                <w:between w:val="nil"/>
+              </w:pBdr>
+              <w:spacing w:line="240" w:lineRule="auto"/>
+              <w:rPr>
+                <w:sz w:val="20"/>
+                <w:szCs w:val="20"/>
+              </w:rPr>
+            </w:pPr>
+            <w:r>
+              <w:rPr>
+                <w:sz w:val="20"/>
+                <w:szCs w:val="20"/>
+              </w:rPr>
+              <w:t xml:space="preserve">Docker </w:t>
+            </w:r>
+          </w:p>
+          <w:p>
+            <w:pPr>
+              <w:widowControl w:val="0"/>
+              <w:numPr>
+                <w:ilvl w:val="0"/>
+                <w:numId w:val="3"/>
+              </w:numPr>
+              <w:pBdr>
+                <w:top w:val="nil"/>
+                <w:left w:val="nil"/>
+                <w:bottom w:val="nil"/>
+                <w:right w:val="nil"/>
+                <w:between w:val="nil"/>
+              </w:pBdr>
+              <w:spacing w:line="240" w:lineRule="auto"/>
+              <w:rPr>
+                <w:sz w:val="20"/>
+                <w:szCs w:val="20"/>
+              </w:rPr>
+            </w:pPr>
+            <w:r>
+              <w:rPr>
+                <w:sz w:val="20"/>
+                <w:szCs w:val="20"/>
+              </w:rPr>
+              <w:t xml:space="preserve">Ansible </w:t>
+            </w:r>
+          </w:p>
+        </w:tc>
+      </w:tr>
+    </w:tbl>
+    <w:p>
+      <w:pPr>
+        <w:spacing w:line="240" w:lineRule="auto"/>
+        <w:jc w:val="center"/>
+        <w:rPr>
+          <w:sz w:val="20"/>
+          <w:szCs w:val="20"/>
+          <w:highlight w:val="black"/>
+        </w:rPr>
+      </w:pPr>
+      <w:r>
+        <w:rPr>
+          <w:sz w:val="20"/>
+          <w:szCs w:val="20"/>
+          <w:highlight w:val="black"/>
+        </w:rPr>
+        <w:t>Aaaaaaaaaaaaaaaaaaaaaaaaaaaaaaaaaaaaaaaaaaaaaaaaaaaaaaaaaaaaaaaaaaaaaaaaaaaaaaaaaaa</w:t>
+      </w:r>
+    </w:p>
+    <w:p>
+      <w:pPr>
+        <w:spacing w:line="240" w:lineRule="auto"/>
+        <w:jc w:val="center"/>
+        <w:rPr>
+          <w:sz w:val="20"/>
+          <w:szCs w:val="20"/>
+          <w:highlight w:val="black"/>
+        </w:rPr>
+      </w:pPr>
     </w:p>
     <w:p>
       <w:pPr>
@@ -417,6 +1140,228 @@
           <w:u w:val="single"/>
         </w:rPr>
       </w:pPr>
+      <w:r>
+        <w:rPr>
+          <w:b/>
+          <w:sz w:val="20"/>
+          <w:szCs w:val="20"/>
+          <w:u w:val="single"/>
+        </w:rPr>
+        <w:t>Employment Experience:</w:t>
+      </w:r>
+    </w:p>
+    <w:p>
+      <w:pPr>
+        <w:rPr>
+          <w:b/>
+          <w:sz w:val="20"/>
+          <w:szCs w:val="20"/>
+        </w:rPr>
+      </w:pPr>
+      <w:r>
+        <w:rPr>
+          <w:b/>
+          <w:sz w:val="20"/>
+          <w:szCs w:val="20"/>
+        </w:rPr>
+        <w:t>Co-Ex-Tec, A Division of Magna ., Concord, ON</w:t>
+      </w:r>
+    </w:p>
+    <w:p>
+      <w:pPr>
+        <w:rPr>
+          <w:i/>
+          <w:sz w:val="20"/>
+          <w:szCs w:val="20"/>
+        </w:rPr>
+      </w:pPr>
+      <w:r>
+        <w:rPr>
+          <w:i/>
+          <w:sz w:val="20"/>
+          <w:szCs w:val="20"/>
+        </w:rPr>
+        <w:t xml:space="preserve">Programmer - June 2023 </w:t>
+      </w:r>
+      <w:r>
+        <w:rPr>
+          <w:i/>
+          <w:sz w:val="20"/>
+          <w:szCs w:val="20"/>
+        </w:rPr>
+        <w:t>–</w:t>
+      </w:r>
+      <w:r>
+        <w:rPr>
+          <w:i/>
+          <w:sz w:val="20"/>
+          <w:szCs w:val="20"/>
+        </w:rPr>
+        <w:t xml:space="preserve"> </w:t>
+      </w:r>
+      <w:r>
+        <w:rPr>
+          <w:i/>
+          <w:sz w:val="20"/>
+          <w:szCs w:val="20"/>
+        </w:rPr>
+        <w:t>May 2024</w:t>
+      </w:r>
+    </w:p>
+    <w:p>
+      <w:pPr>
+        <w:numPr>
+          <w:ilvl w:val="0"/>
+          <w:numId w:val="6"/>
+        </w:numPr>
+        <w:rPr>
+          <w:sz w:val="20"/>
+          <w:szCs w:val="20"/>
+        </w:rPr>
+      </w:pPr>
+      <w:r>
+        <w:rPr>
+          <w:sz w:val="20"/>
+          <w:szCs w:val="20"/>
+        </w:rPr>
+        <w:t xml:space="preserve">Responsible for development of automated tasks and systems as </w:t>
+      </w:r>
+      <w:r>
+        <w:rPr>
+          <w:sz w:val="20"/>
+          <w:szCs w:val="20"/>
+        </w:rPr>
+        <w:t>needed</w:t>
+      </w:r>
+    </w:p>
+    <w:p>
+      <w:pPr>
+        <w:numPr>
+          <w:ilvl w:val="0"/>
+          <w:numId w:val="6"/>
+        </w:numPr>
+        <w:rPr>
+          <w:sz w:val="20"/>
+          <w:szCs w:val="20"/>
+        </w:rPr>
+      </w:pPr>
+      <w:r>
+        <w:rPr>
+          <w:sz w:val="20"/>
+          <w:szCs w:val="20"/>
+        </w:rPr>
+        <w:t>Managed Cisco network infrastructure</w:t>
+      </w:r>
+    </w:p>
+    <w:p>
+      <w:pPr>
+        <w:numPr>
+          <w:ilvl w:val="0"/>
+          <w:numId w:val="6"/>
+        </w:numPr>
+        <w:rPr>
+          <w:sz w:val="20"/>
+          <w:szCs w:val="20"/>
+        </w:rPr>
+      </w:pPr>
+      <w:r>
+        <w:rPr>
+          <w:sz w:val="20"/>
+          <w:szCs w:val="20"/>
+        </w:rPr>
+        <w:t xml:space="preserve">Basic management of MSSQL Server </w:t>
+      </w:r>
+    </w:p>
+    <w:p>
+      <w:pPr>
+        <w:numPr>
+          <w:ilvl w:val="0"/>
+          <w:numId w:val="6"/>
+        </w:numPr>
+        <w:rPr>
+          <w:sz w:val="20"/>
+          <w:szCs w:val="20"/>
+        </w:rPr>
+      </w:pPr>
+      <w:r>
+        <w:rPr>
+          <w:sz w:val="20"/>
+          <w:szCs w:val="20"/>
+        </w:rPr>
+        <w:t>Limited exposure to VMware virtualization</w:t>
+      </w:r>
+    </w:p>
+    <w:p>
+      <w:pPr>
+        <w:rPr>
+          <w:sz w:val="20"/>
+          <w:szCs w:val="20"/>
+        </w:rPr>
+      </w:pPr>
+    </w:p>
+    <w:p>
+      <w:pPr>
+        <w:rPr>
+          <w:i/>
+          <w:sz w:val="20"/>
+          <w:szCs w:val="20"/>
+        </w:rPr>
+      </w:pPr>
+      <w:r>
+        <w:rPr>
+          <w:i/>
+          <w:sz w:val="20"/>
+          <w:szCs w:val="20"/>
+        </w:rPr>
+        <w:t>Systems Administrator - November 2020 - June 2023</w:t>
+      </w:r>
+    </w:p>
+    <w:p>
+      <w:pPr>
+        <w:numPr>
+          <w:ilvl w:val="0"/>
+          <w:numId w:val="6"/>
+        </w:numPr>
+        <w:rPr>
+          <w:sz w:val="20"/>
+          <w:szCs w:val="20"/>
+        </w:rPr>
+      </w:pPr>
+      <w:r>
+        <w:rPr>
+          <w:sz w:val="20"/>
+          <w:szCs w:val="20"/>
+        </w:rPr>
+        <w:t xml:space="preserve">Responsible for deploying, managing, retiring end user devices </w:t>
+      </w:r>
+    </w:p>
+    <w:p>
+      <w:pPr>
+        <w:numPr>
+          <w:ilvl w:val="0"/>
+          <w:numId w:val="6"/>
+        </w:numPr>
+        <w:rPr>
+          <w:sz w:val="20"/>
+          <w:szCs w:val="20"/>
+        </w:rPr>
+      </w:pPr>
+      <w:r>
+        <w:rPr>
+          <w:sz w:val="20"/>
+          <w:szCs w:val="20"/>
+        </w:rPr>
+        <w:t>Provided level 1 and 2 support to office staff and plant floor team leads/supervisors</w:t>
+      </w:r>
+    </w:p>
+    <w:p>
+      <w:pPr>
+        <w:ind w:left="720"/>
+        <w:rPr>
+          <w:sz w:val="20"/>
+          <w:szCs w:val="20"/>
+        </w:rPr>
+      </w:pPr>
     </w:p>
     <w:p>
       <w:pPr>
@@ -431,7 +1376,6 @@
           <w:b/>
           <w:sz w:val="20"/>
           <w:szCs w:val="20"/>
-          <w:u w:val="single"/>
         </w:rPr>
       </w:pPr>
       <w:r>
@@ -439,9 +1383,32 @@
           <w:b/>
           <w:sz w:val="20"/>
           <w:szCs w:val="20"/>
-          <w:u w:val="single"/>
-        </w:rPr>
-        <w:t>Skills:</w:t>
+        </w:rPr>
+        <w:t>Seneca College., North York, ON</w:t>
+      </w:r>
+    </w:p>
+    <w:p>
+      <w:pPr>
+        <w:pBdr>
+          <w:top w:val="nil"/>
+          <w:left w:val="nil"/>
+          <w:bottom w:val="nil"/>
+          <w:right w:val="nil"/>
+          <w:between w:val="nil"/>
+        </w:pBdr>
+        <w:rPr>
+          <w:i/>
+          <w:sz w:val="20"/>
+          <w:szCs w:val="20"/>
+        </w:rPr>
+      </w:pPr>
+      <w:r>
+        <w:rPr>
+          <w:i/>
+          <w:sz w:val="20"/>
+          <w:szCs w:val="20"/>
+        </w:rPr>
+        <w:t xml:space="preserve">Information Technology Systems - Technologist - April 2019 - August 2019 (CO-OP) </w:t>
       </w:r>
     </w:p>
     <w:p>
@@ -458,95 +1425,71 @@
           <w:between w:val="nil"/>
         </w:pBdr>
         <w:rPr>
-          <w:color w:val="000000"/>
-          <w:sz w:val="20"/>
-          <w:szCs w:val="20"/>
-        </w:rPr>
-      </w:pPr>
-      <w:r>
-        <w:rPr>
-          <w:sz w:val="20"/>
-          <w:szCs w:val="20"/>
-        </w:rPr>
-        <w:t>Active Directory</w:t>
-      </w:r>
-      <w:r>
-        <w:rPr>
-          <w:color w:val="000000"/>
-          <w:sz w:val="20"/>
-          <w:szCs w:val="20"/>
-        </w:rPr>
-        <w:tab/>
-      </w:r>
-      <w:r>
-        <w:rPr>
-          <w:color w:val="000000"/>
-          <w:sz w:val="20"/>
-          <w:szCs w:val="20"/>
-        </w:rPr>
-        <w:tab/>
-        <w:t xml:space="preserve">- </w:t>
-      </w:r>
-      <w:r>
-        <w:rPr>
-          <w:sz w:val="20"/>
-          <w:szCs w:val="20"/>
-        </w:rPr>
-        <w:t>Networking</w:t>
-      </w:r>
-      <w:r>
-        <w:rPr>
-          <w:color w:val="000000"/>
-          <w:sz w:val="20"/>
-          <w:szCs w:val="20"/>
-        </w:rPr>
-        <w:tab/>
-      </w:r>
-      <w:r>
-        <w:rPr>
-          <w:color w:val="000000"/>
-          <w:sz w:val="20"/>
-          <w:szCs w:val="20"/>
-        </w:rPr>
-        <w:tab/>
-        <w:t xml:space="preserve">- </w:t>
-      </w:r>
-      <w:r>
-        <w:rPr>
-          <w:sz w:val="20"/>
-          <w:szCs w:val="20"/>
-        </w:rPr>
-        <w:t>Linux</w:t>
-      </w:r>
-      <w:r>
-        <w:rPr>
-          <w:sz w:val="20"/>
-          <w:szCs w:val="20"/>
-        </w:rPr>
-        <w:tab/>
-      </w:r>
-      <w:r>
-        <w:rPr>
-          <w:color w:val="000000"/>
-          <w:sz w:val="20"/>
-          <w:szCs w:val="20"/>
-        </w:rPr>
-        <w:tab/>
-        <w:t>- Fir</w:t>
-      </w:r>
-      <w:r>
-        <w:rPr>
-          <w:sz w:val="20"/>
-          <w:szCs w:val="20"/>
-        </w:rPr>
-        <w:t>ewalls (iptables, ACL)</w:t>
+          <w:sz w:val="20"/>
+          <w:szCs w:val="20"/>
+        </w:rPr>
+      </w:pPr>
+      <w:r>
+        <w:rPr>
+          <w:sz w:val="20"/>
+          <w:szCs w:val="20"/>
+        </w:rPr>
+        <w:t>Assisted students and faculty with tier 1 and tier 2 technology support</w:t>
+      </w:r>
+    </w:p>
+    <w:p>
+      <w:pPr>
+        <w:pBdr>
+          <w:top w:val="nil"/>
+          <w:left w:val="nil"/>
+          <w:bottom w:val="nil"/>
+          <w:right w:val="nil"/>
+          <w:between w:val="nil"/>
+        </w:pBdr>
+        <w:rPr>
+          <w:sz w:val="20"/>
+          <w:szCs w:val="20"/>
+        </w:rPr>
+      </w:pPr>
+    </w:p>
+    <w:p>
+      <w:pPr>
+        <w:pBdr>
+          <w:top w:val="nil"/>
+          <w:left w:val="nil"/>
+          <w:bottom w:val="nil"/>
+          <w:right w:val="nil"/>
+          <w:between w:val="nil"/>
+        </w:pBdr>
+        <w:rPr>
+          <w:sz w:val="20"/>
+          <w:szCs w:val="20"/>
+        </w:rPr>
+      </w:pPr>
+    </w:p>
+    <w:p>
+      <w:pPr>
+        <w:rPr>
+          <w:sz w:val="20"/>
+          <w:szCs w:val="20"/>
+        </w:rPr>
+      </w:pPr>
+      <w:r>
+        <w:rPr>
+          <w:b/>
+          <w:sz w:val="20"/>
+          <w:szCs w:val="20"/>
+          <w:u w:val="single"/>
+        </w:rPr>
+        <w:lastRenderedPageBreak/>
+        <w:t>Professional Projects:</w:t>
       </w:r>
     </w:p>
     <w:p>
       <w:pPr>
         <w:numPr>
           <w:ilvl w:val="0"/>
-          <w:numId w:val="4"/>
+          <w:numId w:val="2"/>
         </w:numPr>
         <w:pBdr>
           <w:top w:val="nil"/>
@@ -556,87 +1499,39 @@
           <w:between w:val="nil"/>
         </w:pBdr>
         <w:rPr>
-          <w:color w:val="000000"/>
-          <w:sz w:val="20"/>
-          <w:szCs w:val="20"/>
-        </w:rPr>
-      </w:pPr>
-      <w:r>
-        <w:rPr>
-          <w:sz w:val="20"/>
-          <w:szCs w:val="20"/>
-        </w:rPr>
-        <w:t>CentOS 7</w:t>
-      </w:r>
-      <w:r>
-        <w:rPr>
-          <w:color w:val="000000"/>
-          <w:sz w:val="20"/>
-          <w:szCs w:val="20"/>
-        </w:rPr>
-        <w:tab/>
-      </w:r>
-      <w:r>
-        <w:rPr>
-          <w:color w:val="000000"/>
-          <w:sz w:val="20"/>
-          <w:szCs w:val="20"/>
-        </w:rPr>
-        <w:tab/>
-        <w:t xml:space="preserve">- </w:t>
-      </w:r>
-      <w:r>
-        <w:rPr>
-          <w:sz w:val="20"/>
-          <w:szCs w:val="20"/>
-        </w:rPr>
-        <w:t>TCP/IP</w:t>
-      </w:r>
-      <w:r>
-        <w:rPr>
-          <w:sz w:val="20"/>
-          <w:szCs w:val="20"/>
-        </w:rPr>
-        <w:tab/>
-      </w:r>
-      <w:r>
-        <w:rPr>
-          <w:color w:val="000000"/>
-          <w:sz w:val="20"/>
-          <w:szCs w:val="20"/>
-        </w:rPr>
-        <w:tab/>
-        <w:t xml:space="preserve">- </w:t>
-      </w:r>
-      <w:r>
-        <w:rPr>
-          <w:sz w:val="20"/>
-          <w:szCs w:val="20"/>
-        </w:rPr>
-        <w:t>DHCP</w:t>
-      </w:r>
-      <w:r>
-        <w:rPr>
-          <w:sz w:val="20"/>
-          <w:szCs w:val="20"/>
-        </w:rPr>
-        <w:tab/>
-      </w:r>
-      <w:r>
-        <w:rPr>
-          <w:color w:val="000000"/>
-          <w:sz w:val="20"/>
-          <w:szCs w:val="20"/>
-        </w:rPr>
-        <w:tab/>
-        <w:t xml:space="preserve">- Windows Services </w:t>
-      </w:r>
+          <w:sz w:val="20"/>
+          <w:szCs w:val="20"/>
+        </w:rPr>
+      </w:pPr>
+      <w:r>
+        <w:rPr>
+          <w:sz w:val="20"/>
+          <w:szCs w:val="20"/>
+        </w:rPr>
+        <w:t xml:space="preserve">Automated toner kiosk. Allowed end users to scan toner out as needed which updated a back end asset system which notified via email when toner was low in stock. </w:t>
+      </w:r>
+    </w:p>
+    <w:p>
+      <w:pPr>
+        <w:pBdr>
+          <w:top w:val="nil"/>
+          <w:left w:val="nil"/>
+          <w:bottom w:val="nil"/>
+          <w:right w:val="nil"/>
+          <w:between w:val="nil"/>
+        </w:pBdr>
+        <w:ind w:left="720"/>
+        <w:rPr>
+          <w:sz w:val="20"/>
+          <w:szCs w:val="20"/>
+        </w:rPr>
+      </w:pPr>
     </w:p>
     <w:p>
       <w:pPr>
         <w:numPr>
           <w:ilvl w:val="0"/>
-          <w:numId w:val="4"/>
+          <w:numId w:val="2"/>
         </w:numPr>
         <w:pBdr>
           <w:top w:val="nil"/>
@@ -650,66 +1545,34 @@
           <w:szCs w:val="20"/>
         </w:rPr>
       </w:pPr>
-      <w:proofErr w:type="spellStart"/>
-      <w:r>
-        <w:rPr>
-          <w:sz w:val="20"/>
-          <w:szCs w:val="20"/>
-        </w:rPr>
-        <w:t>Powershell</w:t>
-      </w:r>
-      <w:proofErr w:type="spellEnd"/>
-      <w:r>
-        <w:rPr>
-          <w:sz w:val="20"/>
-          <w:szCs w:val="20"/>
-        </w:rPr>
-        <w:t xml:space="preserve"> Scripting </w:t>
-      </w:r>
-      <w:r>
-        <w:rPr>
-          <w:sz w:val="20"/>
-          <w:szCs w:val="20"/>
-        </w:rPr>
-        <w:tab/>
-        <w:t xml:space="preserve">- Subnetting </w:t>
-      </w:r>
-      <w:r>
-        <w:rPr>
-          <w:sz w:val="20"/>
-          <w:szCs w:val="20"/>
-        </w:rPr>
-        <w:tab/>
-      </w:r>
-      <w:r>
-        <w:rPr>
-          <w:sz w:val="20"/>
-          <w:szCs w:val="20"/>
-        </w:rPr>
-        <w:tab/>
-        <w:t>- SSH</w:t>
-      </w:r>
-      <w:r>
-        <w:rPr>
-          <w:sz w:val="20"/>
-          <w:szCs w:val="20"/>
-        </w:rPr>
-        <w:tab/>
-      </w:r>
-      <w:r>
-        <w:rPr>
-          <w:sz w:val="20"/>
-          <w:szCs w:val="20"/>
-        </w:rPr>
-        <w:tab/>
-        <w:t xml:space="preserve">- VMWare Workstation </w:t>
-      </w:r>
+      <w:r>
+        <w:rPr>
+          <w:sz w:val="20"/>
+          <w:szCs w:val="20"/>
+        </w:rPr>
+        <w:t>Self service printer portal which allowed end users to choose from a list of available printers which when selected would send an email with a UNC link which when clicked would add the printer automatically to their computer.</w:t>
+      </w:r>
+    </w:p>
+    <w:p>
+      <w:pPr>
+        <w:pBdr>
+          <w:top w:val="nil"/>
+          <w:left w:val="nil"/>
+          <w:bottom w:val="nil"/>
+          <w:right w:val="nil"/>
+          <w:between w:val="nil"/>
+        </w:pBdr>
+        <w:rPr>
+          <w:sz w:val="20"/>
+          <w:szCs w:val="20"/>
+        </w:rPr>
+      </w:pPr>
     </w:p>
     <w:p>
       <w:pPr>
         <w:numPr>
           <w:ilvl w:val="0"/>
-          <w:numId w:val="4"/>
+          <w:numId w:val="2"/>
         </w:numPr>
         <w:pBdr>
           <w:top w:val="nil"/>
@@ -718,70 +1581,46 @@
           <w:right w:val="nil"/>
           <w:between w:val="nil"/>
         </w:pBdr>
-        <w:ind w:right="90"/>
-        <w:rPr>
-          <w:sz w:val="20"/>
-          <w:szCs w:val="20"/>
-        </w:rPr>
-      </w:pPr>
-      <w:r>
-        <w:rPr>
-          <w:sz w:val="20"/>
-          <w:szCs w:val="20"/>
-        </w:rPr>
-        <w:t>DNS</w:t>
-      </w:r>
-      <w:r>
-        <w:rPr>
-          <w:sz w:val="20"/>
-          <w:szCs w:val="20"/>
-        </w:rPr>
-        <w:tab/>
-      </w:r>
-      <w:r>
-        <w:rPr>
-          <w:sz w:val="20"/>
-          <w:szCs w:val="20"/>
-        </w:rPr>
-        <w:tab/>
-      </w:r>
-      <w:r>
-        <w:rPr>
-          <w:sz w:val="20"/>
-          <w:szCs w:val="20"/>
-        </w:rPr>
-        <w:tab/>
-        <w:t>- OSI Model</w:t>
-      </w:r>
-      <w:r>
-        <w:rPr>
-          <w:sz w:val="20"/>
-          <w:szCs w:val="20"/>
-        </w:rPr>
-        <w:tab/>
-      </w:r>
-      <w:r>
-        <w:rPr>
-          <w:sz w:val="20"/>
-          <w:szCs w:val="20"/>
-        </w:rPr>
-        <w:tab/>
-        <w:t>- Windows</w:t>
-      </w:r>
-      <w:r>
-        <w:rPr>
-          <w:sz w:val="20"/>
-          <w:szCs w:val="20"/>
-        </w:rPr>
-        <w:tab/>
-        <w:t xml:space="preserve">- System Security </w:t>
-      </w:r>
+        <w:rPr>
+          <w:sz w:val="20"/>
+          <w:szCs w:val="20"/>
+        </w:rPr>
+      </w:pPr>
+      <w:r>
+        <w:rPr>
+          <w:sz w:val="20"/>
+          <w:szCs w:val="20"/>
+        </w:rPr>
+        <w:t>Automated installation of non compliant</w:t>
+      </w:r>
+      <w:r>
+        <w:rPr>
+          <w:sz w:val="20"/>
+          <w:szCs w:val="20"/>
+        </w:rPr>
+        <w:t xml:space="preserve"> Windows devices. Metrics gathered from Nexthink passed into a Python script to force push updates to computers not compliant.</w:t>
+      </w:r>
+    </w:p>
+    <w:p>
+      <w:pPr>
+        <w:pBdr>
+          <w:top w:val="nil"/>
+          <w:left w:val="nil"/>
+          <w:bottom w:val="nil"/>
+          <w:right w:val="nil"/>
+          <w:between w:val="nil"/>
+        </w:pBdr>
+        <w:rPr>
+          <w:sz w:val="20"/>
+          <w:szCs w:val="20"/>
+        </w:rPr>
+      </w:pPr>
     </w:p>
     <w:p>
       <w:pPr>
         <w:numPr>
           <w:ilvl w:val="0"/>
-          <w:numId w:val="4"/>
+          <w:numId w:val="2"/>
         </w:numPr>
         <w:pBdr>
           <w:top w:val="nil"/>
@@ -800,52 +1639,29 @@
           <w:sz w:val="20"/>
           <w:szCs w:val="20"/>
         </w:rPr>
-        <w:t>C Programming</w:t>
-      </w:r>
-      <w:r>
-        <w:rPr>
-          <w:sz w:val="20"/>
-          <w:szCs w:val="20"/>
-        </w:rPr>
-        <w:tab/>
-      </w:r>
-      <w:r>
-        <w:rPr>
-          <w:sz w:val="20"/>
-          <w:szCs w:val="20"/>
-        </w:rPr>
-        <w:tab/>
-        <w:t>- AS/400</w:t>
-      </w:r>
-      <w:r>
-        <w:rPr>
-          <w:sz w:val="20"/>
-          <w:szCs w:val="20"/>
-        </w:rPr>
-        <w:tab/>
-      </w:r>
-      <w:r>
-        <w:rPr>
-          <w:sz w:val="20"/>
-          <w:szCs w:val="20"/>
-        </w:rPr>
-        <w:tab/>
-        <w:t>- Python</w:t>
-      </w:r>
-      <w:r>
-        <w:rPr>
-          <w:sz w:val="20"/>
-          <w:szCs w:val="20"/>
-        </w:rPr>
-        <w:tab/>
-        <w:t>- Windows Server 2008/2012 R2</w:t>
-      </w:r>
+        <w:t xml:space="preserve">Backend API interfacing with PDQ deploy to push software packages at a users request. </w:t>
+      </w:r>
+    </w:p>
+    <w:p>
+      <w:pPr>
+        <w:pBdr>
+          <w:top w:val="nil"/>
+          <w:left w:val="nil"/>
+          <w:bottom w:val="nil"/>
+          <w:right w:val="nil"/>
+          <w:between w:val="nil"/>
+        </w:pBdr>
+        <w:rPr>
+          <w:sz w:val="20"/>
+          <w:szCs w:val="20"/>
+        </w:rPr>
+      </w:pPr>
     </w:p>
     <w:p>
       <w:pPr>
         <w:numPr>
           <w:ilvl w:val="0"/>
-          <w:numId w:val="4"/>
+          <w:numId w:val="2"/>
         </w:numPr>
         <w:pBdr>
           <w:top w:val="nil"/>
@@ -864,68 +1680,29 @@
           <w:sz w:val="20"/>
           <w:szCs w:val="20"/>
         </w:rPr>
-        <w:t xml:space="preserve">Bash Scripting </w:t>
-      </w:r>
-      <w:r>
-        <w:rPr>
-          <w:sz w:val="20"/>
-          <w:szCs w:val="20"/>
-        </w:rPr>
-        <w:tab/>
-      </w:r>
-      <w:r>
-        <w:rPr>
-          <w:sz w:val="20"/>
-          <w:szCs w:val="20"/>
-        </w:rPr>
-        <w:tab/>
-        <w:t xml:space="preserve">- Wireshark </w:t>
-      </w:r>
-      <w:r>
-        <w:rPr>
-          <w:sz w:val="20"/>
-          <w:szCs w:val="20"/>
-        </w:rPr>
-        <w:tab/>
-      </w:r>
-      <w:r>
-        <w:rPr>
-          <w:sz w:val="20"/>
-          <w:szCs w:val="20"/>
-        </w:rPr>
-        <w:tab/>
-        <w:t xml:space="preserve">- </w:t>
-      </w:r>
-      <w:proofErr w:type="spellStart"/>
-      <w:r>
-        <w:rPr>
-          <w:sz w:val="20"/>
-          <w:szCs w:val="20"/>
-        </w:rPr>
-        <w:t>TCPdump</w:t>
-      </w:r>
-      <w:proofErr w:type="spellEnd"/>
-      <w:r>
-        <w:rPr>
-          <w:sz w:val="20"/>
-          <w:szCs w:val="20"/>
-        </w:rPr>
-        <w:t xml:space="preserve"> </w:t>
-      </w:r>
-      <w:r>
-        <w:rPr>
-          <w:sz w:val="20"/>
-          <w:szCs w:val="20"/>
-        </w:rPr>
-        <w:tab/>
-        <w:t>- NMAP</w:t>
-      </w:r>
+        <w:t xml:space="preserve">Web interface communicating with an AI vision system to output visually if a passed through part fits the criteria of a “good part” and to outline which component is not up to spec. </w:t>
+      </w:r>
+    </w:p>
+    <w:p>
+      <w:pPr>
+        <w:pBdr>
+          <w:top w:val="nil"/>
+          <w:left w:val="nil"/>
+          <w:bottom w:val="nil"/>
+          <w:right w:val="nil"/>
+          <w:between w:val="nil"/>
+        </w:pBdr>
+        <w:rPr>
+          <w:sz w:val="20"/>
+          <w:szCs w:val="20"/>
+        </w:rPr>
+      </w:pPr>
     </w:p>
     <w:p>
       <w:pPr>
         <w:numPr>
           <w:ilvl w:val="0"/>
-          <w:numId w:val="4"/>
+          <w:numId w:val="2"/>
         </w:numPr>
         <w:pBdr>
           <w:top w:val="nil"/>
@@ -944,30 +1721,89 @@
           <w:sz w:val="20"/>
           <w:szCs w:val="20"/>
         </w:rPr>
-        <w:t>Computer Hardware</w:t>
-      </w:r>
-      <w:r>
-        <w:rPr>
-          <w:sz w:val="20"/>
-          <w:szCs w:val="20"/>
-        </w:rPr>
-        <w:tab/>
-        <w:t>- MySQL</w:t>
-      </w:r>
-      <w:r>
-        <w:rPr>
-          <w:sz w:val="20"/>
-          <w:szCs w:val="20"/>
-        </w:rPr>
-        <w:tab/>
-      </w:r>
-      <w:r>
-        <w:rPr>
-          <w:sz w:val="20"/>
-          <w:szCs w:val="20"/>
-        </w:rPr>
-        <w:tab/>
-        <w:t>- Familiar with HTML, CSS, JavaScript, Java</w:t>
+        <w:t xml:space="preserve">Automated process of gathering cycle counts from a PLC and publishing those values to a CMMS system for monitoring and creating preventative maintenance tasks.    </w:t>
+      </w:r>
+    </w:p>
+    <w:p>
+      <w:pPr>
+        <w:pBdr>
+          <w:top w:val="nil"/>
+          <w:left w:val="nil"/>
+          <w:bottom w:val="nil"/>
+          <w:right w:val="nil"/>
+          <w:between w:val="nil"/>
+        </w:pBdr>
+        <w:rPr>
+          <w:sz w:val="20"/>
+          <w:szCs w:val="20"/>
+        </w:rPr>
+      </w:pPr>
+    </w:p>
+    <w:p>
+      <w:pPr>
+        <w:numPr>
+          <w:ilvl w:val="0"/>
+          <w:numId w:val="2"/>
+        </w:numPr>
+        <w:pBdr>
+          <w:top w:val="nil"/>
+          <w:left w:val="nil"/>
+          <w:bottom w:val="nil"/>
+          <w:right w:val="nil"/>
+          <w:between w:val="nil"/>
+        </w:pBdr>
+        <w:rPr>
+          <w:sz w:val="20"/>
+          <w:szCs w:val="20"/>
+        </w:rPr>
+      </w:pPr>
+      <w:r>
+        <w:rPr>
+          <w:sz w:val="20"/>
+          <w:szCs w:val="20"/>
+        </w:rPr>
+        <w:t xml:space="preserve">Configured and deployed 11 Cisco 9200L switches (standalone and stacked) </w:t>
+      </w:r>
+    </w:p>
+    <w:p>
+      <w:pPr>
+        <w:pBdr>
+          <w:top w:val="nil"/>
+          <w:left w:val="nil"/>
+          <w:bottom w:val="nil"/>
+          <w:right w:val="nil"/>
+          <w:between w:val="nil"/>
+        </w:pBdr>
+        <w:rPr>
+          <w:sz w:val="20"/>
+          <w:szCs w:val="20"/>
+        </w:rPr>
+      </w:pPr>
+    </w:p>
+    <w:p>
+      <w:pPr>
+        <w:numPr>
+          <w:ilvl w:val="0"/>
+          <w:numId w:val="2"/>
+        </w:numPr>
+        <w:pBdr>
+          <w:top w:val="nil"/>
+          <w:left w:val="nil"/>
+          <w:bottom w:val="nil"/>
+          <w:right w:val="nil"/>
+          <w:between w:val="nil"/>
+        </w:pBdr>
+        <w:rPr>
+          <w:sz w:val="20"/>
+          <w:szCs w:val="20"/>
+        </w:rPr>
+      </w:pPr>
+      <w:r>
+        <w:rPr>
+          <w:sz w:val="20"/>
+          <w:szCs w:val="20"/>
+        </w:rPr>
+        <w:t>Installed 1U UPS units into our switch IDF cabinets with network cards for remote monitoring</w:t>
       </w:r>
     </w:p>
     <w:p>
@@ -989,10 +1825,11 @@
     <w:p>
       <w:pPr>
         <w:spacing w:line="240" w:lineRule="auto"/>
-        <w:jc w:val="center"/>
-        <w:rPr>
-          <w:sz w:val="20"/>
-          <w:szCs w:val="20"/>
+        <w:rPr>
+          <w:color w:val="222222"/>
+          <w:sz w:val="20"/>
+          <w:szCs w:val="20"/>
+          <w:highlight w:val="white"/>
         </w:rPr>
       </w:pPr>
       <w:r>
@@ -1001,7 +1838,42 @@
           <w:szCs w:val="20"/>
           <w:highlight w:val="black"/>
         </w:rPr>
-        <w:t>Aaaaaaaaaaaaaaaaaaaaaaaaaaaaaaaaaaaaaaaaaaaaaaaaaaaaaaaaaaaaaaaaaaaaaaaaaaaaaaaaaaa</w:t>
+        <w:t>Aaaaaaaaaaaaaaaaaaaaaaaaaaaaaaaaaaaaaaaaaaaaaaaaaaaaaaaaaaaaaaaaaaaaaaaaaaaaaaaaaaaa</w:t>
+      </w:r>
+    </w:p>
+    <w:p>
+      <w:pPr>
+        <w:rPr>
+          <w:b/>
+          <w:color w:val="222222"/>
+          <w:sz w:val="20"/>
+          <w:szCs w:val="20"/>
+          <w:highlight w:val="white"/>
+          <w:u w:val="single"/>
+        </w:rPr>
+      </w:pPr>
+    </w:p>
+    <w:p>
+      <w:pPr>
+        <w:rPr>
+          <w:b/>
+          <w:color w:val="222222"/>
+          <w:sz w:val="20"/>
+          <w:szCs w:val="20"/>
+          <w:highlight w:val="white"/>
+          <w:u w:val="single"/>
+        </w:rPr>
+      </w:pPr>
+      <w:r>
+        <w:rPr>
+          <w:b/>
+          <w:color w:val="222222"/>
+          <w:sz w:val="20"/>
+          <w:szCs w:val="20"/>
+          <w:highlight w:val="white"/>
+          <w:u w:val="single"/>
+        </w:rPr>
+        <w:t>Education:</w:t>
       </w:r>
     </w:p>
     <w:p>
@@ -1014,721 +1886,27 @@
           <w:between w:val="nil"/>
         </w:pBdr>
         <w:rPr>
-          <w:b/>
-          <w:sz w:val="20"/>
-          <w:szCs w:val="20"/>
-          <w:u w:val="single"/>
-        </w:rPr>
-      </w:pPr>
-      <w:r>
-        <w:rPr>
-          <w:b/>
-          <w:sz w:val="20"/>
-          <w:szCs w:val="20"/>
-          <w:u w:val="single"/>
-        </w:rPr>
-        <w:t>Employment Experience:</w:t>
-      </w:r>
-    </w:p>
-    <w:p>
-      <w:pPr>
-        <w:pBdr>
-          <w:top w:val="nil"/>
-          <w:left w:val="nil"/>
-          <w:bottom w:val="nil"/>
-          <w:right w:val="nil"/>
-          <w:between w:val="nil"/>
-        </w:pBdr>
-        <w:rPr>
-          <w:b/>
-          <w:sz w:val="20"/>
-          <w:szCs w:val="20"/>
-        </w:rPr>
-      </w:pPr>
-      <w:r>
-        <w:rPr>
-          <w:b/>
-          <w:sz w:val="20"/>
-          <w:szCs w:val="20"/>
-        </w:rPr>
-        <w:t>Seneca College., North York, ON</w:t>
-      </w:r>
-    </w:p>
-    <w:p>
-      <w:pPr>
-        <w:pBdr>
-          <w:top w:val="nil"/>
-          <w:left w:val="nil"/>
-          <w:bottom w:val="nil"/>
-          <w:right w:val="nil"/>
-          <w:between w:val="nil"/>
-        </w:pBdr>
-        <w:rPr>
-          <w:i/>
-          <w:sz w:val="20"/>
-          <w:szCs w:val="20"/>
-        </w:rPr>
-      </w:pPr>
-      <w:r>
-        <w:rPr>
-          <w:i/>
-          <w:sz w:val="20"/>
-          <w:szCs w:val="20"/>
-        </w:rPr>
-        <w:t>Information Technology Systems - Technologist - April 2019 - August 2019</w:t>
-      </w:r>
-    </w:p>
-    <w:p>
-      <w:pPr>
-        <w:pBdr>
-          <w:top w:val="nil"/>
-          <w:left w:val="nil"/>
-          <w:bottom w:val="nil"/>
-          <w:right w:val="nil"/>
-          <w:between w:val="nil"/>
-        </w:pBdr>
-        <w:rPr>
-          <w:sz w:val="20"/>
-          <w:szCs w:val="20"/>
-        </w:rPr>
-      </w:pPr>
-      <w:r>
-        <w:rPr>
-          <w:sz w:val="20"/>
-          <w:szCs w:val="20"/>
-        </w:rPr>
-        <w:t>Assisted students and faculty with tier 1 and tier 2 technology support.</w:t>
-      </w:r>
-    </w:p>
-    <w:p>
-      <w:pPr>
-        <w:rPr>
-          <w:b/>
-          <w:sz w:val="20"/>
-          <w:szCs w:val="20"/>
-        </w:rPr>
-      </w:pPr>
-      <w:r>
-        <w:rPr>
-          <w:b/>
           <w:color w:val="222222"/>
           <w:sz w:val="20"/>
           <w:szCs w:val="20"/>
           <w:highlight w:val="white"/>
         </w:rPr>
-        <w:t xml:space="preserve">The Brick., </w:t>
-      </w:r>
-      <w:r>
-        <w:rPr>
-          <w:b/>
-          <w:sz w:val="20"/>
-          <w:szCs w:val="20"/>
-        </w:rPr>
-        <w:t>Woodbridge, ON</w:t>
-      </w:r>
-    </w:p>
-    <w:p>
-      <w:pPr>
-        <w:rPr>
-          <w:i/>
-          <w:sz w:val="20"/>
-          <w:szCs w:val="20"/>
-        </w:rPr>
-      </w:pPr>
-      <w:r>
-        <w:rPr>
-          <w:i/>
-          <w:sz w:val="20"/>
-          <w:szCs w:val="20"/>
-        </w:rPr>
-        <w:t>Warehouse / Merchandiser</w:t>
-      </w:r>
-      <w:r>
-        <w:rPr>
-          <w:sz w:val="20"/>
-          <w:szCs w:val="20"/>
-        </w:rPr>
-        <w:t xml:space="preserve">, </w:t>
-      </w:r>
-      <w:r>
-        <w:rPr>
-          <w:i/>
+      </w:pPr>
+      <w:r>
+        <w:rPr>
           <w:color w:val="222222"/>
           <w:sz w:val="20"/>
           <w:szCs w:val="20"/>
           <w:highlight w:val="white"/>
         </w:rPr>
-        <w:t>April 2018 - April 2019</w:t>
-      </w:r>
-    </w:p>
-    <w:p>
-      <w:pPr>
-        <w:pBdr>
-          <w:top w:val="nil"/>
-          <w:left w:val="nil"/>
-          <w:bottom w:val="nil"/>
-          <w:right w:val="nil"/>
-          <w:between w:val="nil"/>
-        </w:pBdr>
-        <w:rPr>
-          <w:color w:val="222222"/>
-          <w:sz w:val="20"/>
-          <w:szCs w:val="20"/>
-          <w:highlight w:val="white"/>
-        </w:rPr>
-      </w:pPr>
-      <w:r>
-        <w:rPr>
-          <w:sz w:val="20"/>
-          <w:szCs w:val="20"/>
-        </w:rPr>
-        <w:t>Assembled and displayed furniture, appliances, and upholstery.</w:t>
-      </w:r>
-    </w:p>
-    <w:p>
-      <w:pPr>
-        <w:rPr>
-          <w:b/>
-          <w:sz w:val="20"/>
-          <w:szCs w:val="20"/>
-        </w:rPr>
-      </w:pPr>
-      <w:r>
-        <w:rPr>
-          <w:b/>
-          <w:sz w:val="20"/>
-          <w:szCs w:val="20"/>
-        </w:rPr>
-        <w:t>UPS., North York, ON</w:t>
-      </w:r>
-    </w:p>
-    <w:p>
-      <w:pPr>
-        <w:rPr>
-          <w:i/>
-          <w:sz w:val="20"/>
-          <w:szCs w:val="20"/>
-        </w:rPr>
-      </w:pPr>
-      <w:r>
-        <w:rPr>
-          <w:i/>
-          <w:sz w:val="20"/>
-          <w:szCs w:val="20"/>
-        </w:rPr>
-        <w:t>Package Handler, November 2017 – April 2018</w:t>
-      </w:r>
-    </w:p>
-    <w:p>
-      <w:pPr>
-        <w:pBdr>
-          <w:top w:val="nil"/>
-          <w:left w:val="nil"/>
-          <w:bottom w:val="nil"/>
-          <w:right w:val="nil"/>
-          <w:between w:val="nil"/>
-        </w:pBdr>
-        <w:rPr>
-          <w:sz w:val="20"/>
-          <w:szCs w:val="20"/>
-        </w:rPr>
-      </w:pPr>
-      <w:r>
-        <w:rPr>
-          <w:sz w:val="20"/>
-          <w:szCs w:val="20"/>
-        </w:rPr>
-        <w:t>Loaded and unloaded packages to and from trucks.</w:t>
-      </w:r>
-    </w:p>
-    <w:p>
-      <w:pPr>
-        <w:pBdr>
-          <w:top w:val="nil"/>
-          <w:left w:val="nil"/>
-          <w:bottom w:val="nil"/>
-          <w:right w:val="nil"/>
-          <w:between w:val="nil"/>
-        </w:pBdr>
-        <w:rPr>
-          <w:b/>
-          <w:sz w:val="20"/>
-          <w:szCs w:val="20"/>
-        </w:rPr>
-      </w:pPr>
-      <w:r>
-        <w:rPr>
-          <w:b/>
-          <w:sz w:val="20"/>
-          <w:szCs w:val="20"/>
-        </w:rPr>
-        <w:t xml:space="preserve">Burrito </w:t>
-      </w:r>
-      <w:proofErr w:type="spellStart"/>
-      <w:r>
-        <w:rPr>
-          <w:b/>
-          <w:sz w:val="20"/>
-          <w:szCs w:val="20"/>
-        </w:rPr>
-        <w:t>Boyz</w:t>
-      </w:r>
-      <w:proofErr w:type="spellEnd"/>
-      <w:r>
-        <w:rPr>
-          <w:b/>
-          <w:sz w:val="20"/>
-          <w:szCs w:val="20"/>
-        </w:rPr>
-        <w:t>., Woodbridge, ON</w:t>
-      </w:r>
-    </w:p>
-    <w:p>
-      <w:pPr>
-        <w:rPr>
-          <w:i/>
-          <w:sz w:val="20"/>
-          <w:szCs w:val="20"/>
-        </w:rPr>
-      </w:pPr>
-      <w:r>
-        <w:rPr>
-          <w:i/>
-          <w:sz w:val="20"/>
-          <w:szCs w:val="20"/>
-        </w:rPr>
-        <w:t>Cook, April 2016 - November 2017</w:t>
-      </w:r>
-    </w:p>
-    <w:p>
-      <w:pPr>
-        <w:pBdr>
-          <w:top w:val="nil"/>
-          <w:left w:val="nil"/>
-          <w:bottom w:val="nil"/>
-          <w:right w:val="nil"/>
-          <w:between w:val="nil"/>
-        </w:pBdr>
-        <w:rPr>
-          <w:sz w:val="20"/>
-          <w:szCs w:val="20"/>
-        </w:rPr>
-      </w:pPr>
-      <w:r>
-        <w:rPr>
-          <w:sz w:val="20"/>
-          <w:szCs w:val="20"/>
-        </w:rPr>
-        <w:t>Prepared vegetables, meats, fish and maintained cleanliness of restaurant.</w:t>
-      </w:r>
-    </w:p>
-    <w:p>
-      <w:pPr>
-        <w:pBdr>
-          <w:top w:val="nil"/>
-          <w:left w:val="nil"/>
-          <w:bottom w:val="nil"/>
-          <w:right w:val="nil"/>
-          <w:between w:val="nil"/>
-        </w:pBdr>
-        <w:rPr>
-          <w:b/>
-          <w:sz w:val="20"/>
-          <w:szCs w:val="20"/>
-        </w:rPr>
-      </w:pPr>
-      <w:r>
-        <w:rPr>
-          <w:b/>
-          <w:sz w:val="20"/>
-          <w:szCs w:val="20"/>
-        </w:rPr>
-        <w:t>Best Buy., Woodbridge, ON</w:t>
-      </w:r>
-    </w:p>
-    <w:p>
-      <w:pPr>
-        <w:rPr>
-          <w:i/>
-          <w:sz w:val="20"/>
-          <w:szCs w:val="20"/>
-        </w:rPr>
-      </w:pPr>
-      <w:r>
-        <w:rPr>
-          <w:i/>
-          <w:sz w:val="20"/>
-          <w:szCs w:val="20"/>
-        </w:rPr>
-        <w:t>Product Process, (seasonal) October 2015 – December 2015</w:t>
-      </w:r>
-    </w:p>
-    <w:p>
-      <w:pPr>
-        <w:pBdr>
-          <w:top w:val="nil"/>
-          <w:left w:val="nil"/>
-          <w:bottom w:val="nil"/>
-          <w:right w:val="nil"/>
-          <w:between w:val="nil"/>
-        </w:pBdr>
-        <w:rPr>
-          <w:sz w:val="20"/>
-          <w:szCs w:val="20"/>
-        </w:rPr>
-      </w:pPr>
-      <w:r>
-        <w:rPr>
-          <w:sz w:val="20"/>
-          <w:szCs w:val="20"/>
-        </w:rPr>
-        <w:t>Received shipments and distributed product as per department.</w:t>
-      </w:r>
-    </w:p>
-    <w:p>
-      <w:pPr>
-        <w:pBdr>
-          <w:top w:val="nil"/>
-          <w:left w:val="nil"/>
-          <w:bottom w:val="nil"/>
-          <w:right w:val="nil"/>
-          <w:between w:val="nil"/>
-        </w:pBdr>
-        <w:rPr>
-          <w:b/>
-          <w:sz w:val="20"/>
-          <w:szCs w:val="20"/>
-          <w:u w:val="single"/>
-        </w:rPr>
-      </w:pPr>
-    </w:p>
-    <w:p>
-      <w:pPr>
-        <w:pBdr>
-          <w:top w:val="nil"/>
-          <w:left w:val="nil"/>
-          <w:bottom w:val="nil"/>
-          <w:right w:val="nil"/>
-          <w:between w:val="nil"/>
-        </w:pBdr>
-        <w:rPr>
-          <w:b/>
-          <w:sz w:val="20"/>
-          <w:szCs w:val="20"/>
-          <w:u w:val="single"/>
-        </w:rPr>
-      </w:pPr>
-    </w:p>
-    <w:p>
-      <w:pPr>
-        <w:pBdr>
-          <w:top w:val="nil"/>
-          <w:left w:val="nil"/>
-          <w:bottom w:val="nil"/>
-          <w:right w:val="nil"/>
-          <w:between w:val="nil"/>
-        </w:pBdr>
-        <w:rPr>
-          <w:sz w:val="20"/>
-          <w:szCs w:val="20"/>
-        </w:rPr>
-      </w:pPr>
-      <w:r>
-        <w:rPr>
-          <w:b/>
-          <w:sz w:val="20"/>
-          <w:szCs w:val="20"/>
-          <w:u w:val="single"/>
-        </w:rPr>
-        <w:lastRenderedPageBreak/>
-        <w:t>Personal Projects:</w:t>
+        <w:t xml:space="preserve">Seneca College </w:t>
       </w:r>
     </w:p>
     <w:p>
       <w:pPr>
         <w:numPr>
           <w:ilvl w:val="0"/>
-          <w:numId w:val="2"/>
-        </w:numPr>
-        <w:rPr>
-          <w:sz w:val="20"/>
-          <w:szCs w:val="20"/>
-        </w:rPr>
-      </w:pPr>
-      <w:r>
-        <w:rPr>
-          <w:sz w:val="20"/>
-          <w:szCs w:val="20"/>
-        </w:rPr>
-        <w:t xml:space="preserve">Network wide DNS ad blocker </w:t>
-      </w:r>
-    </w:p>
-    <w:p>
-      <w:pPr>
-        <w:numPr>
-          <w:ilvl w:val="0"/>
-          <w:numId w:val="2"/>
-        </w:numPr>
-        <w:rPr>
-          <w:sz w:val="20"/>
-          <w:szCs w:val="20"/>
-        </w:rPr>
-      </w:pPr>
-      <w:r>
-        <w:rPr>
-          <w:sz w:val="20"/>
-          <w:szCs w:val="20"/>
-        </w:rPr>
-        <w:t xml:space="preserve">Intranet browser file share </w:t>
-      </w:r>
-    </w:p>
-    <w:p>
-      <w:pPr>
-        <w:numPr>
-          <w:ilvl w:val="0"/>
-          <w:numId w:val="2"/>
-        </w:numPr>
-        <w:rPr>
-          <w:sz w:val="20"/>
-          <w:szCs w:val="20"/>
-        </w:rPr>
-      </w:pPr>
-      <w:r>
-        <w:rPr>
-          <w:sz w:val="20"/>
-          <w:szCs w:val="20"/>
-        </w:rPr>
-        <w:t xml:space="preserve">Network wide samba file storage drive </w:t>
-      </w:r>
-    </w:p>
-    <w:p>
-      <w:pPr>
-        <w:numPr>
-          <w:ilvl w:val="0"/>
-          <w:numId w:val="2"/>
-        </w:numPr>
-        <w:rPr>
-          <w:sz w:val="20"/>
-          <w:szCs w:val="20"/>
-        </w:rPr>
-      </w:pPr>
-      <w:r>
-        <w:rPr>
-          <w:sz w:val="20"/>
-          <w:szCs w:val="20"/>
-        </w:rPr>
-        <w:t>Desktop system</w:t>
-      </w:r>
-      <w:r>
-        <w:rPr>
-          <w:sz w:val="20"/>
-          <w:szCs w:val="20"/>
-        </w:rPr>
-        <w:t xml:space="preserve"> resource</w:t>
-      </w:r>
-      <w:r>
-        <w:rPr>
-          <w:sz w:val="20"/>
-          <w:szCs w:val="20"/>
-        </w:rPr>
-        <w:t xml:space="preserve"> monitoring through web browser </w:t>
-      </w:r>
-    </w:p>
-    <w:p>
-      <w:pPr>
-        <w:numPr>
-          <w:ilvl w:val="0"/>
-          <w:numId w:val="2"/>
-        </w:numPr>
-        <w:rPr>
-          <w:sz w:val="20"/>
-          <w:szCs w:val="20"/>
-        </w:rPr>
-      </w:pPr>
-      <w:r>
-        <w:rPr>
-          <w:sz w:val="20"/>
-          <w:szCs w:val="20"/>
-        </w:rPr>
-        <w:t xml:space="preserve">Command line interface MySQL menu </w:t>
-      </w:r>
-    </w:p>
-    <w:p>
-      <w:pPr>
-        <w:numPr>
-          <w:ilvl w:val="0"/>
-          <w:numId w:val="2"/>
-        </w:numPr>
-        <w:rPr>
-          <w:sz w:val="20"/>
-          <w:szCs w:val="20"/>
-        </w:rPr>
-      </w:pPr>
-      <w:r>
-        <w:rPr>
-          <w:sz w:val="20"/>
-          <w:szCs w:val="20"/>
-        </w:rPr>
-        <w:t xml:space="preserve">In the process of familiarizing myself with </w:t>
-      </w:r>
-      <w:r>
-        <w:rPr>
-          <w:sz w:val="20"/>
-          <w:szCs w:val="20"/>
-        </w:rPr>
-        <w:t>HTML,</w:t>
-      </w:r>
-      <w:r>
-        <w:rPr>
-          <w:sz w:val="20"/>
-          <w:szCs w:val="20"/>
-        </w:rPr>
-        <w:t xml:space="preserve"> </w:t>
-      </w:r>
-      <w:r>
-        <w:rPr>
-          <w:sz w:val="20"/>
-          <w:szCs w:val="20"/>
-        </w:rPr>
-        <w:t>CSS,</w:t>
-      </w:r>
-      <w:r>
-        <w:rPr>
-          <w:sz w:val="20"/>
-          <w:szCs w:val="20"/>
-        </w:rPr>
-        <w:t xml:space="preserve"> </w:t>
-      </w:r>
-      <w:r>
-        <w:rPr>
-          <w:sz w:val="20"/>
-          <w:szCs w:val="20"/>
-        </w:rPr>
-        <w:t>Java</w:t>
-      </w:r>
-      <w:r>
-        <w:rPr>
-          <w:sz w:val="20"/>
-          <w:szCs w:val="20"/>
-        </w:rPr>
-        <w:t>S</w:t>
-      </w:r>
-      <w:r>
-        <w:rPr>
-          <w:sz w:val="20"/>
-          <w:szCs w:val="20"/>
-        </w:rPr>
-        <w:t>cript,</w:t>
-      </w:r>
-      <w:r>
-        <w:rPr>
-          <w:sz w:val="20"/>
-          <w:szCs w:val="20"/>
-        </w:rPr>
-        <w:t xml:space="preserve"> </w:t>
-      </w:r>
-      <w:r>
-        <w:rPr>
-          <w:sz w:val="20"/>
-          <w:szCs w:val="20"/>
-        </w:rPr>
-        <w:t>Java</w:t>
-      </w:r>
-    </w:p>
-    <w:p>
-      <w:pPr>
-        <w:ind w:left="720"/>
-        <w:rPr>
-          <w:sz w:val="20"/>
-          <w:szCs w:val="20"/>
-        </w:rPr>
-      </w:pPr>
-    </w:p>
-    <w:p>
-      <w:pPr>
-        <w:spacing w:line="240" w:lineRule="auto"/>
-        <w:rPr>
-          <w:color w:val="222222"/>
-          <w:sz w:val="20"/>
-          <w:szCs w:val="20"/>
-          <w:highlight w:val="white"/>
-        </w:rPr>
-      </w:pPr>
-      <w:r>
-        <w:rPr>
-          <w:sz w:val="20"/>
-          <w:szCs w:val="20"/>
-          <w:highlight w:val="black"/>
-        </w:rPr>
-        <w:t>Aaaaaaaaaaaaaaaaaaaaaaaaaaaaaaaaaaaaaaaaaaaaaaaaaaaaaaaaaaaaaaaaaaaaaaaaaaaaaaaaaaaa</w:t>
-      </w:r>
-    </w:p>
-    <w:p>
-      <w:pPr>
-        <w:rPr>
-          <w:b/>
-          <w:color w:val="222222"/>
-          <w:sz w:val="20"/>
-          <w:szCs w:val="20"/>
-          <w:highlight w:val="white"/>
-          <w:u w:val="single"/>
-        </w:rPr>
-      </w:pPr>
-    </w:p>
-    <w:p>
-      <w:pPr>
-        <w:rPr>
-          <w:b/>
-          <w:color w:val="222222"/>
-          <w:sz w:val="20"/>
-          <w:szCs w:val="20"/>
-          <w:highlight w:val="white"/>
-          <w:u w:val="single"/>
-        </w:rPr>
-      </w:pPr>
-      <w:r>
-        <w:rPr>
-          <w:b/>
-          <w:color w:val="222222"/>
-          <w:sz w:val="20"/>
-          <w:szCs w:val="20"/>
-          <w:highlight w:val="white"/>
-          <w:u w:val="single"/>
-        </w:rPr>
-        <w:t>Education:</w:t>
-      </w:r>
-    </w:p>
-    <w:p>
-      <w:pPr>
-        <w:pBdr>
-          <w:top w:val="nil"/>
-          <w:left w:val="nil"/>
-          <w:bottom w:val="nil"/>
-          <w:right w:val="nil"/>
-          <w:between w:val="nil"/>
-        </w:pBdr>
-        <w:rPr>
-          <w:color w:val="222222"/>
-          <w:sz w:val="20"/>
-          <w:szCs w:val="20"/>
-          <w:highlight w:val="white"/>
-        </w:rPr>
-      </w:pPr>
-      <w:r>
-        <w:rPr>
-          <w:color w:val="222222"/>
-          <w:sz w:val="20"/>
-          <w:szCs w:val="20"/>
-          <w:highlight w:val="white"/>
-        </w:rPr>
-        <w:t xml:space="preserve">Seneca College </w:t>
-      </w:r>
-    </w:p>
-    <w:p>
-      <w:pPr>
-        <w:numPr>
-          <w:ilvl w:val="0"/>
-          <w:numId w:val="3"/>
+          <w:numId w:val="8"/>
         </w:numPr>
         <w:pBdr>
           <w:top w:val="nil"/>
@@ -1782,7 +1960,6 @@
           <w:right w:val="nil"/>
           <w:between w:val="nil"/>
         </w:pBdr>
-        <w:ind w:left="720"/>
         <w:rPr>
           <w:color w:val="222222"/>
           <w:sz w:val="20"/>
@@ -1796,7 +1973,7 @@
         <w:spacing w:line="240" w:lineRule="auto"/>
         <w:jc w:val="center"/>
         <w:rPr>
-          <w:color w:val="333333"/>
+          <w:color w:val="222222"/>
           <w:sz w:val="20"/>
           <w:szCs w:val="20"/>
           <w:highlight w:val="white"/>
@@ -1809,111 +1986,6 @@
           <w:highlight w:val="black"/>
         </w:rPr>
         <w:t>Aaaaaaaaaaaaaaaaaaaaaaaaaaaaaaaaaaaaaaaaaaaaaaaaaaaaaaaaaaaaaaaaaaaaaaaaaaaaaaaaaaaa</w:t>
-      </w:r>
-    </w:p>
-    <w:p>
-      <w:pPr>
-        <w:rPr>
-          <w:b/>
-          <w:color w:val="222222"/>
-          <w:sz w:val="20"/>
-          <w:szCs w:val="20"/>
-          <w:highlight w:val="white"/>
-          <w:u w:val="single"/>
-        </w:rPr>
-      </w:pPr>
-    </w:p>
-    <w:p>
-      <w:pPr>
-        <w:rPr>
-          <w:b/>
-          <w:color w:val="222222"/>
-          <w:sz w:val="20"/>
-          <w:szCs w:val="20"/>
-          <w:highlight w:val="white"/>
-          <w:u w:val="single"/>
-        </w:rPr>
-      </w:pPr>
-      <w:r>
-        <w:rPr>
-          <w:b/>
-          <w:color w:val="222222"/>
-          <w:sz w:val="20"/>
-          <w:szCs w:val="20"/>
-          <w:highlight w:val="white"/>
-          <w:u w:val="single"/>
-        </w:rPr>
-        <w:t>References:</w:t>
-      </w:r>
-    </w:p>
-    <w:p>
-      <w:pPr>
-        <w:shd w:val="clear" w:color="auto" w:fill="FFFFFF"/>
-        <w:rPr>
-          <w:rFonts w:ascii="Roboto" w:eastAsia="Roboto" w:hAnsi="Roboto" w:cs="Roboto"/>
-          <w:color w:val="201F1E"/>
-          <w:sz w:val="23"/>
-          <w:szCs w:val="23"/>
-          <w:highlight w:val="white"/>
-        </w:rPr>
-      </w:pPr>
-      <w:bookmarkStart w:id="0" w:name="_txx7uzbytoud" w:colFirst="0" w:colLast="0"/>
-      <w:bookmarkEnd w:id="0"/>
-      <w:r>
-        <w:rPr>
-          <w:rFonts w:ascii="Roboto" w:eastAsia="Roboto" w:hAnsi="Roboto" w:cs="Roboto"/>
-          <w:color w:val="201F1E"/>
-          <w:sz w:val="23"/>
-          <w:szCs w:val="23"/>
-          <w:highlight w:val="white"/>
-        </w:rPr>
-        <w:t>Chris Johnson</w:t>
-      </w:r>
-    </w:p>
-    <w:p>
-      <w:pPr>
-        <w:shd w:val="clear" w:color="auto" w:fill="FFFFFF"/>
-        <w:rPr>
-          <w:rFonts w:ascii="Roboto" w:eastAsia="Roboto" w:hAnsi="Roboto" w:cs="Roboto"/>
-          <w:color w:val="201F1E"/>
-          <w:sz w:val="23"/>
-          <w:szCs w:val="23"/>
-          <w:highlight w:val="white"/>
-        </w:rPr>
-      </w:pPr>
-      <w:r>
-        <w:rPr>
-          <w:rFonts w:ascii="Roboto" w:eastAsia="Roboto" w:hAnsi="Roboto" w:cs="Roboto"/>
-          <w:color w:val="201F1E"/>
-          <w:sz w:val="23"/>
-          <w:szCs w:val="23"/>
-          <w:highlight w:val="white"/>
-        </w:rPr>
-        <w:t>Professor, School of Information and Communications Technology</w:t>
-      </w:r>
-    </w:p>
-    <w:p>
-      <w:pPr>
-        <w:shd w:val="clear" w:color="auto" w:fill="FFFFFF"/>
-        <w:rPr>
-          <w:rFonts w:ascii="Roboto" w:eastAsia="Roboto" w:hAnsi="Roboto" w:cs="Roboto"/>
-          <w:color w:val="201F1E"/>
-          <w:sz w:val="23"/>
-          <w:szCs w:val="23"/>
-          <w:highlight w:val="white"/>
-        </w:rPr>
-      </w:pPr>
-      <w:bookmarkStart w:id="1" w:name="_ilc56bcll1g7" w:colFirst="0" w:colLast="0"/>
-      <w:bookmarkEnd w:id="1"/>
-      <w:r>
-        <w:rPr>
-          <w:rFonts w:ascii="Roboto" w:eastAsia="Roboto" w:hAnsi="Roboto" w:cs="Roboto"/>
-          <w:color w:val="201F1E"/>
-          <w:sz w:val="23"/>
-          <w:szCs w:val="23"/>
-          <w:highlight w:val="white"/>
-        </w:rPr>
-        <w:t>+1 416.491.5050 ext. 33214</w:t>
       </w:r>
     </w:p>
     <w:p>
@@ -1932,8 +2004,8 @@
           <w:highlight w:val="white"/>
         </w:rPr>
       </w:pPr>
-      <w:bookmarkStart w:id="2" w:name="_4tzfaacfq0pv" w:colFirst="0" w:colLast="0"/>
-      <w:bookmarkEnd w:id="2"/>
+      <w:bookmarkStart w:id="0" w:name="_heading=h.3dy6vkm" w:colFirst="0" w:colLast="0"/>
+      <w:bookmarkEnd w:id="0"/>
     </w:p>
     <w:sectPr>
       <w:pgSz w:w="12240" w:h="15840"/>
@@ -1946,11 +2018,11 @@
 </file>
 
 <file path=word/numbering.xml><?xml version="1.0" encoding="utf-8"?>
-<w:numbering xmlns:wpc="http://schemas.microsoft.com/office/word/2010/wordprocessingCanvas" xmlns:cx="http://schemas.microsoft.com/office/drawing/2014/chartex" xmlns:cx1="http://schemas.microsoft.com/office/drawing/2015/9/8/chartex" xmlns:cx2="http://schemas.microsoft.com/office/drawing/2015/10/21/chartex" xmlns:cx3="http://schemas.microsoft.com/office/drawing/2016/5/9/chartex" xmlns:cx4="http://schemas.microsoft.com/office/drawing/2016/5/10/chartex" xmlns:cx5="http://schemas.microsoft.com/office/drawing/2016/5/11/chartex" xmlns:cx6="http://schemas.microsoft.com/office/drawing/2016/5/12/chartex" xmlns:cx7="http://schemas.microsoft.com/office/drawing/2016/5/13/chartex" xmlns:cx8="http://schemas.microsoft.com/office/drawing/2016/5/14/chartex" xmlns:mc="http://schemas.openxmlformats.org/markup-compatibility/2006" xmlns:aink="http://schemas.microsoft.com/office/drawing/2016/ink" xmlns:am3d="http://schemas.microsoft.com/office/drawing/2017/model3d" xmlns:o="urn:schemas-microsoft-com:office:office" xmlns:r="http://schemas.openxmlformats.org/officeDocument/2006/relationships" xmlns:m="http://schemas.openxmlformats.org/officeDocument/2006/math" xmlns:v="urn:schemas-microsoft-com:vml" xmlns:wp14="http://schemas.microsoft.com/office/word/2010/wordprocessingDrawing" xmlns:wp="http://schemas.openxmlformats.org/drawingml/2006/wordprocessingDrawing" xmlns:w10="urn:schemas-microsoft-com:office:word" xmlns:w="http://schemas.openxmlformats.org/wordprocessingml/2006/main" xmlns:w14="http://schemas.microsoft.com/office/word/2010/wordml" xmlns:w15="http://schemas.microsoft.com/office/word/2012/wordml" xmlns:w16cex="http://schemas.microsoft.com/office/word/2018/wordml/cex" xmlns:w16cid="http://schemas.microsoft.com/office/word/2016/wordml/cid" xmlns:w16="http://schemas.microsoft.com/office/word/2018/wordml" xmlns:w16se="http://schemas.microsoft.com/office/word/2015/wordml/symex" xmlns:wpg="http://schemas.microsoft.com/office/word/2010/wordprocessingGroup" xmlns:wpi="http://schemas.microsoft.com/office/word/2010/wordprocessingInk" xmlns:wne="http://schemas.microsoft.com/office/word/2006/wordml" xmlns:wps="http://schemas.microsoft.com/office/word/2010/wordprocessingShape" mc:Ignorable="w14 w15 w16se w16cid w16 w16cex wp14">
+<w:numbering xmlns:wpc="http://schemas.microsoft.com/office/word/2010/wordprocessingCanvas" xmlns:cx="http://schemas.microsoft.com/office/drawing/2014/chartex" xmlns:cx1="http://schemas.microsoft.com/office/drawing/2015/9/8/chartex" xmlns:cx2="http://schemas.microsoft.com/office/drawing/2015/10/21/chartex" xmlns:cx3="http://schemas.microsoft.com/office/drawing/2016/5/9/chartex" xmlns:cx4="http://schemas.microsoft.com/office/drawing/2016/5/10/chartex" xmlns:cx5="http://schemas.microsoft.com/office/drawing/2016/5/11/chartex" xmlns:cx6="http://schemas.microsoft.com/office/drawing/2016/5/12/chartex" xmlns:cx7="http://schemas.microsoft.com/office/drawing/2016/5/13/chartex" xmlns:cx8="http://schemas.microsoft.com/office/drawing/2016/5/14/chartex" xmlns:mc="http://schemas.openxmlformats.org/markup-compatibility/2006" xmlns:aink="http://schemas.microsoft.com/office/drawing/2016/ink" xmlns:am3d="http://schemas.microsoft.com/office/drawing/2017/model3d" xmlns:o="urn:schemas-microsoft-com:office:office" xmlns:oel="http://schemas.microsoft.com/office/2019/extlst" xmlns:r="http://schemas.openxmlformats.org/officeDocument/2006/relationships" xmlns:m="http://schemas.openxmlformats.org/officeDocument/2006/math" xmlns:v="urn:schemas-microsoft-com:vml" xmlns:wp14="http://schemas.microsoft.com/office/word/2010/wordprocessingDrawing" xmlns:wp="http://schemas.openxmlformats.org/drawingml/2006/wordprocessingDrawing" xmlns:w10="urn:schemas-microsoft-com:office:word" xmlns:w="http://schemas.openxmlformats.org/wordprocessingml/2006/main" xmlns:w14="http://schemas.microsoft.com/office/word/2010/wordml" xmlns:w15="http://schemas.microsoft.com/office/word/2012/wordml" xmlns:w16cex="http://schemas.microsoft.com/office/word/2018/wordml/cex" xmlns:w16cid="http://schemas.microsoft.com/office/word/2016/wordml/cid" xmlns:w16="http://schemas.microsoft.com/office/word/2018/wordml" xmlns:w16du="http://schemas.microsoft.com/office/word/2023/wordml/word16du" xmlns:w16sdtdh="http://schemas.microsoft.com/office/word/2020/wordml/sdtdatahash" xmlns:w16se="http://schemas.microsoft.com/office/word/2015/wordml/symex" xmlns:wpg="http://schemas.microsoft.com/office/word/2010/wordprocessingGroup" xmlns:wpi="http://schemas.microsoft.com/office/word/2010/wordprocessingInk" xmlns:wne="http://schemas.microsoft.com/office/word/2006/wordml" xmlns:wps="http://schemas.microsoft.com/office/word/2010/wordprocessingShape" mc:Ignorable="w14 w15 w16se w16cid w16 w16cex w16sdtdh w16du wp14">
   <w:abstractNum w:abstractNumId="0" w15:restartNumberingAfterBreak="0">
-    <w:nsid w:val="206444EE"/>
+    <w:nsid w:val="0D662D1D"/>
     <w:multiLevelType w:val="multilevel"/>
-    <w:tmpl w:val="4FC48594"/>
+    <w:tmpl w:val="C9AEA5FA"/>
     <w:lvl w:ilvl="0">
       <w:start w:val="1"/>
       <w:numFmt w:val="bullet"/>
@@ -1960,110 +2032,449 @@
         <w:ind w:left="720" w:hanging="360"/>
       </w:pPr>
       <w:rPr>
-        <w:rFonts w:ascii="Times New Roman" w:eastAsia="Times New Roman" w:hAnsi="Times New Roman" w:cs="Times New Roman"/>
+        <w:u w:val="none"/>
       </w:rPr>
     </w:lvl>
     <w:lvl w:ilvl="1">
       <w:start w:val="1"/>
       <w:numFmt w:val="bullet"/>
-      <w:lvlText w:val="o"/>
+      <w:lvlText w:val="-"/>
       <w:lvlJc w:val="left"/>
       <w:pPr>
         <w:ind w:left="1440" w:hanging="360"/>
       </w:pPr>
       <w:rPr>
-        <w:rFonts w:ascii="Courier New" w:eastAsia="Courier New" w:hAnsi="Courier New" w:cs="Courier New"/>
+        <w:u w:val="none"/>
       </w:rPr>
     </w:lvl>
     <w:lvl w:ilvl="2">
       <w:start w:val="1"/>
       <w:numFmt w:val="bullet"/>
-      <w:lvlText w:val="▪"/>
+      <w:lvlText w:val="-"/>
       <w:lvlJc w:val="left"/>
       <w:pPr>
         <w:ind w:left="2160" w:hanging="360"/>
       </w:pPr>
       <w:rPr>
-        <w:rFonts w:ascii="Noto Sans Symbols" w:eastAsia="Noto Sans Symbols" w:hAnsi="Noto Sans Symbols" w:cs="Noto Sans Symbols"/>
+        <w:u w:val="none"/>
       </w:rPr>
     </w:lvl>
     <w:lvl w:ilvl="3">
       <w:start w:val="1"/>
       <w:numFmt w:val="bullet"/>
-      <w:lvlText w:val="●"/>
+      <w:lvlText w:val="-"/>
       <w:lvlJc w:val="left"/>
       <w:pPr>
         <w:ind w:left="2880" w:hanging="360"/>
       </w:pPr>
       <w:rPr>
-        <w:rFonts w:ascii="Noto Sans Symbols" w:eastAsia="Noto Sans Symbols" w:hAnsi="Noto Sans Symbols" w:cs="Noto Sans Symbols"/>
+        <w:u w:val="none"/>
       </w:rPr>
     </w:lvl>
     <w:lvl w:ilvl="4">
       <w:start w:val="1"/>
       <w:numFmt w:val="bullet"/>
-      <w:lvlText w:val="o"/>
+      <w:lvlText w:val="-"/>
       <w:lvlJc w:val="left"/>
       <w:pPr>
         <w:ind w:left="3600" w:hanging="360"/>
       </w:pPr>
       <w:rPr>
-        <w:rFonts w:ascii="Courier New" w:eastAsia="Courier New" w:hAnsi="Courier New" w:cs="Courier New"/>
+        <w:u w:val="none"/>
       </w:rPr>
     </w:lvl>
     <w:lvl w:ilvl="5">
       <w:start w:val="1"/>
       <w:numFmt w:val="bullet"/>
-      <w:lvlText w:val="▪"/>
+      <w:lvlText w:val="-"/>
       <w:lvlJc w:val="left"/>
       <w:pPr>
         <w:ind w:left="4320" w:hanging="360"/>
       </w:pPr>
       <w:rPr>
-        <w:rFonts w:ascii="Noto Sans Symbols" w:eastAsia="Noto Sans Symbols" w:hAnsi="Noto Sans Symbols" w:cs="Noto Sans Symbols"/>
+        <w:u w:val="none"/>
       </w:rPr>
     </w:lvl>
     <w:lvl w:ilvl="6">
       <w:start w:val="1"/>
       <w:numFmt w:val="bullet"/>
-      <w:lvlText w:val="●"/>
+      <w:lvlText w:val="-"/>
       <w:lvlJc w:val="left"/>
       <w:pPr>
         <w:ind w:left="5040" w:hanging="360"/>
       </w:pPr>
       <w:rPr>
-        <w:rFonts w:ascii="Noto Sans Symbols" w:eastAsia="Noto Sans Symbols" w:hAnsi="Noto Sans Symbols" w:cs="Noto Sans Symbols"/>
+        <w:u w:val="none"/>
       </w:rPr>
     </w:lvl>
     <w:lvl w:ilvl="7">
       <w:start w:val="1"/>
       <w:numFmt w:val="bullet"/>
-      <w:lvlText w:val="o"/>
+      <w:lvlText w:val="-"/>
       <w:lvlJc w:val="left"/>
       <w:pPr>
         <w:ind w:left="5760" w:hanging="360"/>
       </w:pPr>
       <w:rPr>
-        <w:rFonts w:ascii="Courier New" w:eastAsia="Courier New" w:hAnsi="Courier New" w:cs="Courier New"/>
+        <w:u w:val="none"/>
       </w:rPr>
     </w:lvl>
     <w:lvl w:ilvl="8">
       <w:start w:val="1"/>
       <w:numFmt w:val="bullet"/>
-      <w:lvlText w:val="▪"/>
+      <w:lvlText w:val="-"/>
       <w:lvlJc w:val="left"/>
       <w:pPr>
         <w:ind w:left="6480" w:hanging="360"/>
       </w:pPr>
       <w:rPr>
-        <w:rFonts w:ascii="Noto Sans Symbols" w:eastAsia="Noto Sans Symbols" w:hAnsi="Noto Sans Symbols" w:cs="Noto Sans Symbols"/>
+        <w:u w:val="none"/>
       </w:rPr>
     </w:lvl>
   </w:abstractNum>
   <w:abstractNum w:abstractNumId="1" w15:restartNumberingAfterBreak="0">
-    <w:nsid w:val="226A7038"/>
+    <w:nsid w:val="17635ACB"/>
     <w:multiLevelType w:val="multilevel"/>
-    <w:tmpl w:val="C78E35D2"/>
+    <w:tmpl w:val="D3F01DF4"/>
+    <w:lvl w:ilvl="0">
+      <w:start w:val="1"/>
+      <w:numFmt w:val="bullet"/>
+      <w:lvlText w:val="-"/>
+      <w:lvlJc w:val="left"/>
+      <w:pPr>
+        <w:ind w:left="720" w:hanging="360"/>
+      </w:pPr>
+      <w:rPr>
+        <w:u w:val="none"/>
+      </w:rPr>
+    </w:lvl>
+    <w:lvl w:ilvl="1">
+      <w:start w:val="1"/>
+      <w:numFmt w:val="bullet"/>
+      <w:lvlText w:val="-"/>
+      <w:lvlJc w:val="left"/>
+      <w:pPr>
+        <w:ind w:left="1440" w:hanging="360"/>
+      </w:pPr>
+      <w:rPr>
+        <w:u w:val="none"/>
+      </w:rPr>
+    </w:lvl>
+    <w:lvl w:ilvl="2">
+      <w:start w:val="1"/>
+      <w:numFmt w:val="bullet"/>
+      <w:lvlText w:val="-"/>
+      <w:lvlJc w:val="left"/>
+      <w:pPr>
+        <w:ind w:left="2160" w:hanging="360"/>
+      </w:pPr>
+      <w:rPr>
+        <w:u w:val="none"/>
+      </w:rPr>
+    </w:lvl>
+    <w:lvl w:ilvl="3">
+      <w:start w:val="1"/>
+      <w:numFmt w:val="bullet"/>
+      <w:lvlText w:val="-"/>
+      <w:lvlJc w:val="left"/>
+      <w:pPr>
+        <w:ind w:left="2880" w:hanging="360"/>
+      </w:pPr>
+      <w:rPr>
+        <w:u w:val="none"/>
+      </w:rPr>
+    </w:lvl>
+    <w:lvl w:ilvl="4">
+      <w:start w:val="1"/>
+      <w:numFmt w:val="bullet"/>
+      <w:lvlText w:val="-"/>
+      <w:lvlJc w:val="left"/>
+      <w:pPr>
+        <w:ind w:left="3600" w:hanging="360"/>
+      </w:pPr>
+      <w:rPr>
+        <w:u w:val="none"/>
+      </w:rPr>
+    </w:lvl>
+    <w:lvl w:ilvl="5">
+      <w:start w:val="1"/>
+      <w:numFmt w:val="bullet"/>
+      <w:lvlText w:val="-"/>
+      <w:lvlJc w:val="left"/>
+      <w:pPr>
+        <w:ind w:left="4320" w:hanging="360"/>
+      </w:pPr>
+      <w:rPr>
+        <w:u w:val="none"/>
+      </w:rPr>
+    </w:lvl>
+    <w:lvl w:ilvl="6">
+      <w:start w:val="1"/>
+      <w:numFmt w:val="bullet"/>
+      <w:lvlText w:val="-"/>
+      <w:lvlJc w:val="left"/>
+      <w:pPr>
+        <w:ind w:left="5040" w:hanging="360"/>
+      </w:pPr>
+      <w:rPr>
+        <w:u w:val="none"/>
+      </w:rPr>
+    </w:lvl>
+    <w:lvl w:ilvl="7">
+      <w:start w:val="1"/>
+      <w:numFmt w:val="bullet"/>
+      <w:lvlText w:val="-"/>
+      <w:lvlJc w:val="left"/>
+      <w:pPr>
+        <w:ind w:left="5760" w:hanging="360"/>
+      </w:pPr>
+      <w:rPr>
+        <w:u w:val="none"/>
+      </w:rPr>
+    </w:lvl>
+    <w:lvl w:ilvl="8">
+      <w:start w:val="1"/>
+      <w:numFmt w:val="bullet"/>
+      <w:lvlText w:val="-"/>
+      <w:lvlJc w:val="left"/>
+      <w:pPr>
+        <w:ind w:left="6480" w:hanging="360"/>
+      </w:pPr>
+      <w:rPr>
+        <w:u w:val="none"/>
+      </w:rPr>
+    </w:lvl>
+  </w:abstractNum>
+  <w:abstractNum w:abstractNumId="2" w15:restartNumberingAfterBreak="0">
+    <w:nsid w:val="27872310"/>
+    <w:multiLevelType w:val="multilevel"/>
+    <w:tmpl w:val="A40CCAAA"/>
+    <w:lvl w:ilvl="0">
+      <w:start w:val="1"/>
+      <w:numFmt w:val="bullet"/>
+      <w:lvlText w:val="-"/>
+      <w:lvlJc w:val="left"/>
+      <w:pPr>
+        <w:ind w:left="720" w:hanging="360"/>
+      </w:pPr>
+      <w:rPr>
+        <w:u w:val="none"/>
+      </w:rPr>
+    </w:lvl>
+    <w:lvl w:ilvl="1">
+      <w:start w:val="1"/>
+      <w:numFmt w:val="bullet"/>
+      <w:lvlText w:val="-"/>
+      <w:lvlJc w:val="left"/>
+      <w:pPr>
+        <w:ind w:left="1440" w:hanging="360"/>
+      </w:pPr>
+      <w:rPr>
+        <w:u w:val="none"/>
+      </w:rPr>
+    </w:lvl>
+    <w:lvl w:ilvl="2">
+      <w:start w:val="1"/>
+      <w:numFmt w:val="bullet"/>
+      <w:lvlText w:val="-"/>
+      <w:lvlJc w:val="left"/>
+      <w:pPr>
+        <w:ind w:left="2160" w:hanging="360"/>
+      </w:pPr>
+      <w:rPr>
+        <w:u w:val="none"/>
+      </w:rPr>
+    </w:lvl>
+    <w:lvl w:ilvl="3">
+      <w:start w:val="1"/>
+      <w:numFmt w:val="bullet"/>
+      <w:lvlText w:val="-"/>
+      <w:lvlJc w:val="left"/>
+      <w:pPr>
+        <w:ind w:left="2880" w:hanging="360"/>
+      </w:pPr>
+      <w:rPr>
+        <w:u w:val="none"/>
+      </w:rPr>
+    </w:lvl>
+    <w:lvl w:ilvl="4">
+      <w:start w:val="1"/>
+      <w:numFmt w:val="bullet"/>
+      <w:lvlText w:val="-"/>
+      <w:lvlJc w:val="left"/>
+      <w:pPr>
+        <w:ind w:left="3600" w:hanging="360"/>
+      </w:pPr>
+      <w:rPr>
+        <w:u w:val="none"/>
+      </w:rPr>
+    </w:lvl>
+    <w:lvl w:ilvl="5">
+      <w:start w:val="1"/>
+      <w:numFmt w:val="bullet"/>
+      <w:lvlText w:val="-"/>
+      <w:lvlJc w:val="left"/>
+      <w:pPr>
+        <w:ind w:left="4320" w:hanging="360"/>
+      </w:pPr>
+      <w:rPr>
+        <w:u w:val="none"/>
+      </w:rPr>
+    </w:lvl>
+    <w:lvl w:ilvl="6">
+      <w:start w:val="1"/>
+      <w:numFmt w:val="bullet"/>
+      <w:lvlText w:val="-"/>
+      <w:lvlJc w:val="left"/>
+      <w:pPr>
+        <w:ind w:left="5040" w:hanging="360"/>
+      </w:pPr>
+      <w:rPr>
+        <w:u w:val="none"/>
+      </w:rPr>
+    </w:lvl>
+    <w:lvl w:ilvl="7">
+      <w:start w:val="1"/>
+      <w:numFmt w:val="bullet"/>
+      <w:lvlText w:val="-"/>
+      <w:lvlJc w:val="left"/>
+      <w:pPr>
+        <w:ind w:left="5760" w:hanging="360"/>
+      </w:pPr>
+      <w:rPr>
+        <w:u w:val="none"/>
+      </w:rPr>
+    </w:lvl>
+    <w:lvl w:ilvl="8">
+      <w:start w:val="1"/>
+      <w:numFmt w:val="bullet"/>
+      <w:lvlText w:val="-"/>
+      <w:lvlJc w:val="left"/>
+      <w:pPr>
+        <w:ind w:left="6480" w:hanging="360"/>
+      </w:pPr>
+      <w:rPr>
+        <w:u w:val="none"/>
+      </w:rPr>
+    </w:lvl>
+  </w:abstractNum>
+  <w:abstractNum w:abstractNumId="3" w15:restartNumberingAfterBreak="0">
+    <w:nsid w:val="42661565"/>
+    <w:multiLevelType w:val="multilevel"/>
+    <w:tmpl w:val="CD34D1F0"/>
+    <w:lvl w:ilvl="0">
+      <w:start w:val="1"/>
+      <w:numFmt w:val="bullet"/>
+      <w:lvlText w:val="-"/>
+      <w:lvlJc w:val="left"/>
+      <w:pPr>
+        <w:ind w:left="720" w:hanging="360"/>
+      </w:pPr>
+      <w:rPr>
+        <w:u w:val="none"/>
+      </w:rPr>
+    </w:lvl>
+    <w:lvl w:ilvl="1">
+      <w:start w:val="1"/>
+      <w:numFmt w:val="bullet"/>
+      <w:lvlText w:val="-"/>
+      <w:lvlJc w:val="left"/>
+      <w:pPr>
+        <w:ind w:left="1440" w:hanging="360"/>
+      </w:pPr>
+      <w:rPr>
+        <w:u w:val="none"/>
+      </w:rPr>
+    </w:lvl>
+    <w:lvl w:ilvl="2">
+      <w:start w:val="1"/>
+      <w:numFmt w:val="bullet"/>
+      <w:lvlText w:val="-"/>
+      <w:lvlJc w:val="left"/>
+      <w:pPr>
+        <w:ind w:left="2160" w:hanging="360"/>
+      </w:pPr>
+      <w:rPr>
+        <w:u w:val="none"/>
+      </w:rPr>
+    </w:lvl>
+    <w:lvl w:ilvl="3">
+      <w:start w:val="1"/>
+      <w:numFmt w:val="bullet"/>
+      <w:lvlText w:val="-"/>
+      <w:lvlJc w:val="left"/>
+      <w:pPr>
+        <w:ind w:left="2880" w:hanging="360"/>
+      </w:pPr>
+      <w:rPr>
+        <w:u w:val="none"/>
+      </w:rPr>
+    </w:lvl>
+    <w:lvl w:ilvl="4">
+      <w:start w:val="1"/>
+      <w:numFmt w:val="bullet"/>
+      <w:lvlText w:val="-"/>
+      <w:lvlJc w:val="left"/>
+      <w:pPr>
+        <w:ind w:left="3600" w:hanging="360"/>
+      </w:pPr>
+      <w:rPr>
+        <w:u w:val="none"/>
+      </w:rPr>
+    </w:lvl>
+    <w:lvl w:ilvl="5">
+      <w:start w:val="1"/>
+      <w:numFmt w:val="bullet"/>
+      <w:lvlText w:val="-"/>
+      <w:lvlJc w:val="left"/>
+      <w:pPr>
+        <w:ind w:left="4320" w:hanging="360"/>
+      </w:pPr>
+      <w:rPr>
+        <w:u w:val="none"/>
+      </w:rPr>
+    </w:lvl>
+    <w:lvl w:ilvl="6">
+      <w:start w:val="1"/>
+      <w:numFmt w:val="bullet"/>
+      <w:lvlText w:val="-"/>
+      <w:lvlJc w:val="left"/>
+      <w:pPr>
+        <w:ind w:left="5040" w:hanging="360"/>
+      </w:pPr>
+      <w:rPr>
+        <w:u w:val="none"/>
+      </w:rPr>
+    </w:lvl>
+    <w:lvl w:ilvl="7">
+      <w:start w:val="1"/>
+      <w:numFmt w:val="bullet"/>
+      <w:lvlText w:val="-"/>
+      <w:lvlJc w:val="left"/>
+      <w:pPr>
+        <w:ind w:left="5760" w:hanging="360"/>
+      </w:pPr>
+      <w:rPr>
+        <w:u w:val="none"/>
+      </w:rPr>
+    </w:lvl>
+    <w:lvl w:ilvl="8">
+      <w:start w:val="1"/>
+      <w:numFmt w:val="bullet"/>
+      <w:lvlText w:val="-"/>
+      <w:lvlJc w:val="left"/>
+      <w:pPr>
+        <w:ind w:left="6480" w:hanging="360"/>
+      </w:pPr>
+      <w:rPr>
+        <w:u w:val="none"/>
+      </w:rPr>
+    </w:lvl>
+  </w:abstractNum>
+  <w:abstractNum w:abstractNumId="4" w15:restartNumberingAfterBreak="0">
+    <w:nsid w:val="489D033D"/>
+    <w:multiLevelType w:val="multilevel"/>
+    <w:tmpl w:val="FA4AA14C"/>
     <w:lvl w:ilvl="0">
       <w:start w:val="905"/>
       <w:numFmt w:val="bullet"/>
@@ -2173,10 +2584,10 @@
       </w:rPr>
     </w:lvl>
   </w:abstractNum>
-  <w:abstractNum w:abstractNumId="2" w15:restartNumberingAfterBreak="0">
-    <w:nsid w:val="2C1A1766"/>
+  <w:abstractNum w:abstractNumId="5" w15:restartNumberingAfterBreak="0">
+    <w:nsid w:val="508C5465"/>
     <w:multiLevelType w:val="multilevel"/>
-    <w:tmpl w:val="9880F9EE"/>
+    <w:tmpl w:val="E0BAE2AE"/>
     <w:lvl w:ilvl="0">
       <w:start w:val="1"/>
       <w:numFmt w:val="bullet"/>
@@ -2286,10 +2697,10 @@
       </w:rPr>
     </w:lvl>
   </w:abstractNum>
-  <w:abstractNum w:abstractNumId="3" w15:restartNumberingAfterBreak="0">
-    <w:nsid w:val="6F671D28"/>
+  <w:abstractNum w:abstractNumId="6" w15:restartNumberingAfterBreak="0">
+    <w:nsid w:val="606F4CC9"/>
     <w:multiLevelType w:val="multilevel"/>
-    <w:tmpl w:val="A04C27D4"/>
+    <w:tmpl w:val="014C3378"/>
     <w:lvl w:ilvl="0">
       <w:start w:val="1"/>
       <w:numFmt w:val="bullet"/>
@@ -2299,123 +2710,248 @@
         <w:ind w:left="720" w:hanging="360"/>
       </w:pPr>
       <w:rPr>
-        <w:u w:val="none"/>
+        <w:rFonts w:ascii="Times New Roman" w:eastAsia="Times New Roman" w:hAnsi="Times New Roman" w:cs="Times New Roman"/>
       </w:rPr>
     </w:lvl>
     <w:lvl w:ilvl="1">
       <w:start w:val="1"/>
       <w:numFmt w:val="bullet"/>
-      <w:lvlText w:val="-"/>
+      <w:lvlText w:val="o"/>
       <w:lvlJc w:val="left"/>
       <w:pPr>
         <w:ind w:left="1440" w:hanging="360"/>
       </w:pPr>
       <w:rPr>
-        <w:u w:val="none"/>
+        <w:rFonts w:ascii="Courier New" w:eastAsia="Courier New" w:hAnsi="Courier New" w:cs="Courier New"/>
       </w:rPr>
     </w:lvl>
     <w:lvl w:ilvl="2">
       <w:start w:val="1"/>
       <w:numFmt w:val="bullet"/>
-      <w:lvlText w:val="-"/>
+      <w:lvlText w:val="▪"/>
       <w:lvlJc w:val="left"/>
       <w:pPr>
         <w:ind w:left="2160" w:hanging="360"/>
       </w:pPr>
       <w:rPr>
-        <w:u w:val="none"/>
+        <w:rFonts w:ascii="Noto Sans Symbols" w:eastAsia="Noto Sans Symbols" w:hAnsi="Noto Sans Symbols" w:cs="Noto Sans Symbols"/>
       </w:rPr>
     </w:lvl>
     <w:lvl w:ilvl="3">
       <w:start w:val="1"/>
       <w:numFmt w:val="bullet"/>
-      <w:lvlText w:val="-"/>
+      <w:lvlText w:val="●"/>
       <w:lvlJc w:val="left"/>
       <w:pPr>
         <w:ind w:left="2880" w:hanging="360"/>
       </w:pPr>
       <w:rPr>
-        <w:u w:val="none"/>
+        <w:rFonts w:ascii="Noto Sans Symbols" w:eastAsia="Noto Sans Symbols" w:hAnsi="Noto Sans Symbols" w:cs="Noto Sans Symbols"/>
       </w:rPr>
     </w:lvl>
     <w:lvl w:ilvl="4">
       <w:start w:val="1"/>
       <w:numFmt w:val="bullet"/>
-      <w:lvlText w:val="-"/>
+      <w:lvlText w:val="o"/>
       <w:lvlJc w:val="left"/>
       <w:pPr>
         <w:ind w:left="3600" w:hanging="360"/>
       </w:pPr>
       <w:rPr>
-        <w:u w:val="none"/>
+        <w:rFonts w:ascii="Courier New" w:eastAsia="Courier New" w:hAnsi="Courier New" w:cs="Courier New"/>
       </w:rPr>
     </w:lvl>
     <w:lvl w:ilvl="5">
       <w:start w:val="1"/>
       <w:numFmt w:val="bullet"/>
-      <w:lvlText w:val="-"/>
+      <w:lvlText w:val="▪"/>
       <w:lvlJc w:val="left"/>
       <w:pPr>
         <w:ind w:left="4320" w:hanging="360"/>
       </w:pPr>
       <w:rPr>
-        <w:u w:val="none"/>
+        <w:rFonts w:ascii="Noto Sans Symbols" w:eastAsia="Noto Sans Symbols" w:hAnsi="Noto Sans Symbols" w:cs="Noto Sans Symbols"/>
       </w:rPr>
     </w:lvl>
     <w:lvl w:ilvl="6">
       <w:start w:val="1"/>
       <w:numFmt w:val="bullet"/>
-      <w:lvlText w:val="-"/>
+      <w:lvlText w:val="●"/>
       <w:lvlJc w:val="left"/>
       <w:pPr>
         <w:ind w:left="5040" w:hanging="360"/>
       </w:pPr>
       <w:rPr>
-        <w:u w:val="none"/>
+        <w:rFonts w:ascii="Noto Sans Symbols" w:eastAsia="Noto Sans Symbols" w:hAnsi="Noto Sans Symbols" w:cs="Noto Sans Symbols"/>
       </w:rPr>
     </w:lvl>
     <w:lvl w:ilvl="7">
       <w:start w:val="1"/>
       <w:numFmt w:val="bullet"/>
-      <w:lvlText w:val="-"/>
+      <w:lvlText w:val="o"/>
       <w:lvlJc w:val="left"/>
       <w:pPr>
         <w:ind w:left="5760" w:hanging="360"/>
       </w:pPr>
       <w:rPr>
-        <w:u w:val="none"/>
+        <w:rFonts w:ascii="Courier New" w:eastAsia="Courier New" w:hAnsi="Courier New" w:cs="Courier New"/>
       </w:rPr>
     </w:lvl>
     <w:lvl w:ilvl="8">
       <w:start w:val="1"/>
       <w:numFmt w:val="bullet"/>
-      <w:lvlText w:val="-"/>
+      <w:lvlText w:val="▪"/>
       <w:lvlJc w:val="left"/>
       <w:pPr>
         <w:ind w:left="6480" w:hanging="360"/>
       </w:pPr>
       <w:rPr>
-        <w:u w:val="none"/>
+        <w:rFonts w:ascii="Noto Sans Symbols" w:eastAsia="Noto Sans Symbols" w:hAnsi="Noto Sans Symbols" w:cs="Noto Sans Symbols"/>
       </w:rPr>
     </w:lvl>
   </w:abstractNum>
-  <w:num w:numId="1">
+  <w:abstractNum w:abstractNumId="7" w15:restartNumberingAfterBreak="0">
+    <w:nsid w:val="752B3DB8"/>
+    <w:multiLevelType w:val="multilevel"/>
+    <w:tmpl w:val="E83E365E"/>
+    <w:lvl w:ilvl="0">
+      <w:start w:val="1"/>
+      <w:numFmt w:val="bullet"/>
+      <w:lvlText w:val="-"/>
+      <w:lvlJc w:val="left"/>
+      <w:pPr>
+        <w:ind w:left="720" w:hanging="360"/>
+      </w:pPr>
+      <w:rPr>
+        <w:u w:val="none"/>
+      </w:rPr>
+    </w:lvl>
+    <w:lvl w:ilvl="1">
+      <w:start w:val="1"/>
+      <w:numFmt w:val="bullet"/>
+      <w:lvlText w:val="-"/>
+      <w:lvlJc w:val="left"/>
+      <w:pPr>
+        <w:ind w:left="1440" w:hanging="360"/>
+      </w:pPr>
+      <w:rPr>
+        <w:u w:val="none"/>
+      </w:rPr>
+    </w:lvl>
+    <w:lvl w:ilvl="2">
+      <w:start w:val="1"/>
+      <w:numFmt w:val="bullet"/>
+      <w:lvlText w:val="-"/>
+      <w:lvlJc w:val="left"/>
+      <w:pPr>
+        <w:ind w:left="2160" w:hanging="360"/>
+      </w:pPr>
+      <w:rPr>
+        <w:u w:val="none"/>
+      </w:rPr>
+    </w:lvl>
+    <w:lvl w:ilvl="3">
+      <w:start w:val="1"/>
+      <w:numFmt w:val="bullet"/>
+      <w:lvlText w:val="-"/>
+      <w:lvlJc w:val="left"/>
+      <w:pPr>
+        <w:ind w:left="2880" w:hanging="360"/>
+      </w:pPr>
+      <w:rPr>
+        <w:u w:val="none"/>
+      </w:rPr>
+    </w:lvl>
+    <w:lvl w:ilvl="4">
+      <w:start w:val="1"/>
+      <w:numFmt w:val="bullet"/>
+      <w:lvlText w:val="-"/>
+      <w:lvlJc w:val="left"/>
+      <w:pPr>
+        <w:ind w:left="3600" w:hanging="360"/>
+      </w:pPr>
+      <w:rPr>
+        <w:u w:val="none"/>
+      </w:rPr>
+    </w:lvl>
+    <w:lvl w:ilvl="5">
+      <w:start w:val="1"/>
+      <w:numFmt w:val="bullet"/>
+      <w:lvlText w:val="-"/>
+      <w:lvlJc w:val="left"/>
+      <w:pPr>
+        <w:ind w:left="4320" w:hanging="360"/>
+      </w:pPr>
+      <w:rPr>
+        <w:u w:val="none"/>
+      </w:rPr>
+    </w:lvl>
+    <w:lvl w:ilvl="6">
+      <w:start w:val="1"/>
+      <w:numFmt w:val="bullet"/>
+      <w:lvlText w:val="-"/>
+      <w:lvlJc w:val="left"/>
+      <w:pPr>
+        <w:ind w:left="5040" w:hanging="360"/>
+      </w:pPr>
+      <w:rPr>
+        <w:u w:val="none"/>
+      </w:rPr>
+    </w:lvl>
+    <w:lvl w:ilvl="7">
+      <w:start w:val="1"/>
+      <w:numFmt w:val="bullet"/>
+      <w:lvlText w:val="-"/>
+      <w:lvlJc w:val="left"/>
+      <w:pPr>
+        <w:ind w:left="5760" w:hanging="360"/>
+      </w:pPr>
+      <w:rPr>
+        <w:u w:val="none"/>
+      </w:rPr>
+    </w:lvl>
+    <w:lvl w:ilvl="8">
+      <w:start w:val="1"/>
+      <w:numFmt w:val="bullet"/>
+      <w:lvlText w:val="-"/>
+      <w:lvlJc w:val="left"/>
+      <w:pPr>
+        <w:ind w:left="6480" w:hanging="360"/>
+      </w:pPr>
+      <w:rPr>
+        <w:u w:val="none"/>
+      </w:rPr>
+    </w:lvl>
+  </w:abstractNum>
+  <w:num w:numId="1" w16cid:durableId="1056398606">
+    <w:abstractNumId w:val="6"/>
+  </w:num>
+  <w:num w:numId="2" w16cid:durableId="274945695">
+    <w:abstractNumId w:val="1"/>
+  </w:num>
+  <w:num w:numId="3" w16cid:durableId="1537039885">
+    <w:abstractNumId w:val="5"/>
+  </w:num>
+  <w:num w:numId="4" w16cid:durableId="1996645447">
     <w:abstractNumId w:val="2"/>
   </w:num>
-  <w:num w:numId="2">
+  <w:num w:numId="5" w16cid:durableId="698313562">
+    <w:abstractNumId w:val="0"/>
+  </w:num>
+  <w:num w:numId="6" w16cid:durableId="208035163">
+    <w:abstractNumId w:val="7"/>
+  </w:num>
+  <w:num w:numId="7" w16cid:durableId="1932548746">
     <w:abstractNumId w:val="3"/>
   </w:num>
-  <w:num w:numId="3">
-    <w:abstractNumId w:val="1"/>
-  </w:num>
-  <w:num w:numId="4">
-    <w:abstractNumId w:val="0"/>
+  <w:num w:numId="8" w16cid:durableId="1305233062">
+    <w:abstractNumId w:val="4"/>
   </w:num>
 </w:numbering>
 </file>
 
 <file path=word/styles.xml><?xml version="1.0" encoding="utf-8"?>
-<w:styles xmlns:mc="http://schemas.openxmlformats.org/markup-compatibility/2006" xmlns:r="http://schemas.openxmlformats.org/officeDocument/2006/relationships" xmlns:w="http://schemas.openxmlformats.org/wordprocessingml/2006/main" xmlns:w14="http://schemas.microsoft.com/office/word/2010/wordml" xmlns:w15="http://schemas.microsoft.com/office/word/2012/wordml" xmlns:w16cex="http://schemas.microsoft.com/office/word/2018/wordml/cex" xmlns:w16cid="http://schemas.microsoft.com/office/word/2016/wordml/cid" xmlns:w16="http://schemas.microsoft.com/office/word/2018/wordml" xmlns:w16se="http://schemas.microsoft.com/office/word/2015/wordml/symex" mc:Ignorable="w14 w15 w16se w16cid w16 w16cex">
+<w:styles xmlns:mc="http://schemas.openxmlformats.org/markup-compatibility/2006" xmlns:r="http://schemas.openxmlformats.org/officeDocument/2006/relationships" xmlns:w="http://schemas.openxmlformats.org/wordprocessingml/2006/main" xmlns:w14="http://schemas.microsoft.com/office/word/2010/wordml" xmlns:w15="http://schemas.microsoft.com/office/word/2012/wordml" xmlns:w16cex="http://schemas.microsoft.com/office/word/2018/wordml/cex" xmlns:w16cid="http://schemas.microsoft.com/office/word/2016/wordml/cid" xmlns:w16="http://schemas.microsoft.com/office/word/2018/wordml" xmlns:w16du="http://schemas.microsoft.com/office/word/2023/wordml/word16du" xmlns:w16sdtdh="http://schemas.microsoft.com/office/word/2020/wordml/sdtdatahash" xmlns:w16se="http://schemas.microsoft.com/office/word/2015/wordml/symex" mc:Ignorable="w14 w15 w16se w16cid w16 w16cex w16sdtdh w16du">
   <w:docDefaults>
     <w:rPrDefault>
       <w:rPr>
@@ -3018,17 +3554,29 @@
       <w:shd w:val="clear" w:color="auto" w:fill="E1DFDD"/>
     </w:rPr>
   </w:style>
-  <w:style w:type="character" w:styleId="FollowedHyperlink">
-    <w:name w:val="FollowedHyperlink"/>
-    <w:basedOn w:val="DefaultParagraphFont"/>
-    <w:uiPriority w:val="99"/>
-    <w:semiHidden/>
-    <w:unhideWhenUsed/>
-    <w:rsid w:val="00C2273C"/>
-    <w:rPr>
-      <w:color w:val="800080" w:themeColor="followedHyperlink"/>
-      <w:u w:val="single"/>
-    </w:rPr>
+  <w:style w:type="table" w:customStyle="1" w:styleId="a">
+    <w:basedOn w:val="TableNormal"/>
+    <w:tblPr>
+      <w:tblStyleRowBandSize w:val="1"/>
+      <w:tblStyleColBandSize w:val="1"/>
+      <w:tblCellMar>
+        <w:top w:w="100" w:type="dxa"/>
+        <w:left w:w="100" w:type="dxa"/>
+        <w:bottom w:w="100" w:type="dxa"/>
+        <w:right w:w="100" w:type="dxa"/>
+      </w:tblCellMar>
+    </w:tblPr>
+  </w:style>
+  <w:style w:type="paragraph" w:styleId="ListParagraph">
+    <w:name w:val="List Paragraph"/>
+    <w:basedOn w:val="Normal"/>
+    <w:uiPriority w:val="34"/>
+    <w:qFormat/>
+    <w:rsid w:val="004931ED"/>
+    <w:pPr>
+      <w:ind w:left="720"/>
+      <w:contextualSpacing/>
+    </w:pPr>
   </w:style>
 </w:styles>
 </file>
@@ -3354,13 +3902,16 @@
 </file>
 
 <file path=customXml/item1.xml><?xml version="1.0" encoding="utf-8"?>
-<b:Sources xmlns:b="http://schemas.openxmlformats.org/officeDocument/2006/bibliography" xmlns="http://schemas.openxmlformats.org/officeDocument/2006/bibliography" SelectedStyle="\APASixthEditionOfficeOnline.xsl" StyleName="APA" Version="6"/>
+<go:gDocsCustomXmlDataStorage xmlns:go="http://customooxmlschemas.google.com/" xmlns:r="http://schemas.openxmlformats.org/officeDocument/2006/relationships" uri="GoogleDocsCustomDataVersion2">
+  <go:docsCustomData xmlns:go="http://customooxmlschemas.google.com/" roundtripDataSignature="AMtx7mgyuJnh3GyLzzveeIC3qjzM6ajpow==">CgMxLjAyCGguZ2pkZ3hzMgloLjMwajB6bGwyCWguMWZvYjl0ZTIJaC4zem55c2g3MgloLjJldDkycDAyCGgudHlqY3d0MgloLjNkeTZ2a204AHIhMTdvR0ItdVVFRkp6V2ZKSFQtZXVBZFE2c2tXclUwTVUz</go:docsCustomData>
+</go:gDocsCustomXmlDataStorage>
 </file>
 
 <file path=customXml/itemProps1.xml><?xml version="1.0" encoding="utf-8"?>
-<ds:datastoreItem xmlns:ds="http://schemas.openxmlformats.org/officeDocument/2006/customXml" ds:itemID="{FEB0945F-DE38-4418-8E6D-E68D38AAEC80}">
+<ds:datastoreItem xmlns:ds="http://schemas.openxmlformats.org/officeDocument/2006/customXml" ds:itemID="{11111111-1234-1234-1234-123412341234}">
   <ds:schemaRefs>
-    <ds:schemaRef ds:uri="http://schemas.openxmlformats.org/officeDocument/2006/bibliography"/>
+    <ds:schemaRef ds:uri="http://customooxmlschemas.google.com/"/>
+    <ds:schemaRef ds:uri="http://schemas.openxmlformats.org/officeDocument/2006/relationships"/>
   </ds:schemaRefs>
 </ds:datastoreItem>
 </file>
--- a/resources/Deniz Erten Resume.docx
+++ b/resources/Deniz Erten Resume.docx
@@ -1,6 +1,6 @@
 
 <file path=word/document.xml><?xml version="1.0" encoding="utf-8"?>
-<w:document xmlns:wpc="http://schemas.microsoft.com/office/word/2010/wordprocessingCanvas" xmlns:cx="http://schemas.microsoft.com/office/drawing/2014/chartex" xmlns:cx1="http://schemas.microsoft.com/office/drawing/2015/9/8/chartex" xmlns:cx2="http://schemas.microsoft.com/office/drawing/2015/10/21/chartex" xmlns:cx3="http://schemas.microsoft.com/office/drawing/2016/5/9/chartex" xmlns:cx4="http://schemas.microsoft.com/office/drawing/2016/5/10/chartex" xmlns:cx5="http://schemas.microsoft.com/office/drawing/2016/5/11/chartex" xmlns:cx6="http://schemas.microsoft.com/office/drawing/2016/5/12/chartex" xmlns:cx7="http://schemas.microsoft.com/office/drawing/2016/5/13/chartex" xmlns:cx8="http://schemas.microsoft.com/office/drawing/2016/5/14/chartex" xmlns:mc="http://schemas.openxmlformats.org/markup-compatibility/2006" xmlns:aink="http://schemas.microsoft.com/office/drawing/2016/ink" xmlns:am3d="http://schemas.microsoft.com/office/drawing/2017/model3d" xmlns:o="urn:schemas-microsoft-com:office:office" xmlns:oel="http://schemas.microsoft.com/office/2019/extlst" xmlns:r="http://schemas.openxmlformats.org/officeDocument/2006/relationships" xmlns:m="http://schemas.openxmlformats.org/officeDocument/2006/math" xmlns:v="urn:schemas-microsoft-com:vml" xmlns:wp14="http://schemas.microsoft.com/office/word/2010/wordprocessingDrawing" xmlns:wp="http://schemas.openxmlformats.org/drawingml/2006/wordprocessingDrawing" xmlns:w10="urn:schemas-microsoft-com:office:word" xmlns:w="http://schemas.openxmlformats.org/wordprocessingml/2006/main" xmlns:w14="http://schemas.microsoft.com/office/word/2010/wordml" xmlns:w15="http://schemas.microsoft.com/office/word/2012/wordml" xmlns:w16cex="http://schemas.microsoft.com/office/word/2018/wordml/cex" xmlns:w16cid="http://schemas.microsoft.com/office/word/2016/wordml/cid" xmlns:w16="http://schemas.microsoft.com/office/word/2018/wordml" xmlns:w16du="http://schemas.microsoft.com/office/word/2023/wordml/word16du" xmlns:w16sdtdh="http://schemas.microsoft.com/office/word/2020/wordml/sdtdatahash" xmlns:w16se="http://schemas.microsoft.com/office/word/2015/wordml/symex" xmlns:wpg="http://schemas.microsoft.com/office/word/2010/wordprocessingGroup" xmlns:wpi="http://schemas.microsoft.com/office/word/2010/wordprocessingInk" xmlns:wne="http://schemas.microsoft.com/office/word/2006/wordml" xmlns:wps="http://schemas.microsoft.com/office/word/2010/wordprocessingShape" mc:Ignorable="w14 w15 w16se w16cid w16 w16cex w16sdtdh w16du wp14">
+<w:document xmlns:wpc="http://schemas.microsoft.com/office/word/2010/wordprocessingCanvas" xmlns:cx="http://schemas.microsoft.com/office/drawing/2014/chartex" xmlns:cx1="http://schemas.microsoft.com/office/drawing/2015/9/8/chartex" xmlns:cx2="http://schemas.microsoft.com/office/drawing/2015/10/21/chartex" xmlns:cx3="http://schemas.microsoft.com/office/drawing/2016/5/9/chartex" xmlns:cx4="http://schemas.microsoft.com/office/drawing/2016/5/10/chartex" xmlns:cx5="http://schemas.microsoft.com/office/drawing/2016/5/11/chartex" xmlns:cx6="http://schemas.microsoft.com/office/drawing/2016/5/12/chartex" xmlns:cx7="http://schemas.microsoft.com/office/drawing/2016/5/13/chartex" xmlns:cx8="http://schemas.microsoft.com/office/drawing/2016/5/14/chartex" xmlns:mc="http://schemas.openxmlformats.org/markup-compatibility/2006" xmlns:aink="http://schemas.microsoft.com/office/drawing/2016/ink" xmlns:am3d="http://schemas.microsoft.com/office/drawing/2017/model3d" xmlns:o="urn:schemas-microsoft-com:office:office" xmlns:oel="http://schemas.microsoft.com/office/2019/extlst" xmlns:r="http://schemas.openxmlformats.org/officeDocument/2006/relationships" xmlns:m="http://schemas.openxmlformats.org/officeDocument/2006/math" xmlns:v="urn:schemas-microsoft-com:vml" xmlns:wp14="http://schemas.microsoft.com/office/word/2010/wordprocessingDrawing" xmlns:wp="http://schemas.openxmlformats.org/drawingml/2006/wordprocessingDrawing" xmlns:w10="urn:schemas-microsoft-com:office:word" xmlns:w="http://schemas.openxmlformats.org/wordprocessingml/2006/main" xmlns:w14="http://schemas.microsoft.com/office/word/2010/wordml" xmlns:w15="http://schemas.microsoft.com/office/word/2012/wordml" xmlns:w16cex="http://schemas.microsoft.com/office/word/2018/wordml/cex" xmlns:w16cid="http://schemas.microsoft.com/office/word/2016/wordml/cid" xmlns:w16="http://schemas.microsoft.com/office/word/2018/wordml" xmlns:w16du="http://schemas.microsoft.com/office/word/2023/wordml/word16du" xmlns:w16sdtdh="http://schemas.microsoft.com/office/word/2020/wordml/sdtdatahash" xmlns:w16sdtfl="http://schemas.microsoft.com/office/word/2024/wordml/sdtformatlock" xmlns:w16se="http://schemas.microsoft.com/office/word/2015/wordml/symex" xmlns:wpg="http://schemas.microsoft.com/office/word/2010/wordprocessingGroup" xmlns:wpi="http://schemas.microsoft.com/office/word/2010/wordprocessingInk" xmlns:wne="http://schemas.microsoft.com/office/word/2006/wordml" xmlns:wps="http://schemas.microsoft.com/office/word/2010/wordprocessingShape" mc:Ignorable="w14 w15 w16se w16cid w16 w16cex w16sdtdh w16sdtfl w16du wp14">
   <w:body>
     <w:p>
       <w:pPr>
@@ -298,7 +298,23 @@
           <w:sz w:val="20"/>
           <w:szCs w:val="20"/>
         </w:rPr>
-        <w:t xml:space="preserve">•Network architecture with Apache, IIS, HMail Server, FTP, SSH/SCP, DNS, DHCP, Firewall, and MySQL </w:t>
+        <w:t xml:space="preserve">•Network architecture with Apache, IIS, </w:t>
+      </w:r>
+      <w:proofErr w:type="spellStart"/>
+      <w:r>
+        <w:rPr>
+          <w:sz w:val="20"/>
+          <w:szCs w:val="20"/>
+        </w:rPr>
+        <w:t>HMail</w:t>
+      </w:r>
+      <w:proofErr w:type="spellEnd"/>
+      <w:r>
+        <w:rPr>
+          <w:sz w:val="20"/>
+          <w:szCs w:val="20"/>
+        </w:rPr>
+        <w:t xml:space="preserve"> Server, FTP, SSH/SCP, DNS, DHCP, Firewall, and MySQL </w:t>
       </w:r>
     </w:p>
     <w:p>
@@ -496,12 +512,21 @@
                 <w:szCs w:val="20"/>
               </w:rPr>
             </w:pPr>
+            <w:proofErr w:type="spellStart"/>
             <w:r>
               <w:rPr>
                 <w:sz w:val="20"/>
                 <w:szCs w:val="20"/>
               </w:rPr>
-              <w:t>Powershell Scripting</w:t>
+              <w:t>Powershell</w:t>
+            </w:r>
+            <w:proofErr w:type="spellEnd"/>
+            <w:r>
+              <w:rPr>
+                <w:sz w:val="20"/>
+                <w:szCs w:val="20"/>
+              </w:rPr>
+              <w:t xml:space="preserve"> Scripting</w:t>
             </w:r>
           </w:p>
           <w:p>
@@ -703,14 +728,7 @@
                 <w:sz w:val="20"/>
                 <w:szCs w:val="20"/>
               </w:rPr>
-              <w:t xml:space="preserve">C </w:t>
-            </w:r>
-            <w:r>
-              <w:rPr>
-                <w:sz w:val="20"/>
-                <w:szCs w:val="20"/>
-              </w:rPr>
-              <w:t>programming</w:t>
+              <w:t>C programming</w:t>
             </w:r>
           </w:p>
           <w:p>
@@ -887,6 +905,7 @@
                 <w:szCs w:val="20"/>
               </w:rPr>
             </w:pPr>
+            <w:proofErr w:type="spellStart"/>
             <w:r>
               <w:rPr>
                 <w:sz w:val="20"/>
@@ -894,6 +913,7 @@
               </w:rPr>
               <w:t>Javascript</w:t>
             </w:r>
+            <w:proofErr w:type="spellEnd"/>
           </w:p>
           <w:p>
             <w:pPr>
@@ -999,6 +1019,7 @@
                 <w:szCs w:val="20"/>
               </w:rPr>
             </w:pPr>
+            <w:proofErr w:type="spellStart"/>
             <w:r>
               <w:rPr>
                 <w:sz w:val="20"/>
@@ -1006,6 +1027,7 @@
               </w:rPr>
               <w:t>TCPdump</w:t>
             </w:r>
+            <w:proofErr w:type="spellEnd"/>
           </w:p>
           <w:p>
             <w:pPr>
@@ -1164,7 +1186,25 @@
           <w:sz w:val="20"/>
           <w:szCs w:val="20"/>
         </w:rPr>
-        <w:t>Co-Ex-Tec, A Division of Magna ., Concord, ON</w:t>
+        <w:t xml:space="preserve">Co-Ex-Tec, A Division of </w:t>
+      </w:r>
+      <w:proofErr w:type="gramStart"/>
+      <w:r>
+        <w:rPr>
+          <w:b/>
+          <w:sz w:val="20"/>
+          <w:szCs w:val="20"/>
+        </w:rPr>
+        <w:t>Magna .</w:t>
+      </w:r>
+      <w:proofErr w:type="gramEnd"/>
+      <w:r>
+        <w:rPr>
+          <w:b/>
+          <w:sz w:val="20"/>
+          <w:szCs w:val="20"/>
+        </w:rPr>
+        <w:t>, Concord, ON</w:t>
       </w:r>
     </w:p>
     <w:p>
@@ -1224,14 +1264,7 @@
           <w:sz w:val="20"/>
           <w:szCs w:val="20"/>
         </w:rPr>
-        <w:t xml:space="preserve">Responsible for development of automated tasks and systems as </w:t>
-      </w:r>
-      <w:r>
-        <w:rPr>
-          <w:sz w:val="20"/>
-          <w:szCs w:val="20"/>
-        </w:rPr>
-        <w:t>needed</w:t>
+        <w:t>Responsible for development of automated tasks and systems as needed</w:t>
       </w:r>
     </w:p>
     <w:p>
@@ -1508,7 +1541,23 @@
           <w:sz w:val="20"/>
           <w:szCs w:val="20"/>
         </w:rPr>
-        <w:t xml:space="preserve">Automated toner kiosk. Allowed end users to scan toner out as needed which updated a back end asset system which notified via email when toner was low in stock. </w:t>
+        <w:t xml:space="preserve">Automated toner kiosk. Allowed end users to scan toner out as needed which updated a </w:t>
+      </w:r>
+      <w:proofErr w:type="gramStart"/>
+      <w:r>
+        <w:rPr>
+          <w:sz w:val="20"/>
+          <w:szCs w:val="20"/>
+        </w:rPr>
+        <w:t>back end</w:t>
+      </w:r>
+      <w:proofErr w:type="gramEnd"/>
+      <w:r>
+        <w:rPr>
+          <w:sz w:val="20"/>
+          <w:szCs w:val="20"/>
+        </w:rPr>
+        <w:t xml:space="preserve"> asset system which notified via email when toner was low in stock. </w:t>
       </w:r>
     </w:p>
     <w:p>
@@ -1545,12 +1594,21 @@
           <w:szCs w:val="20"/>
         </w:rPr>
       </w:pPr>
-      <w:r>
-        <w:rPr>
-          <w:sz w:val="20"/>
-          <w:szCs w:val="20"/>
-        </w:rPr>
-        <w:t>Self service printer portal which allowed end users to choose from a list of available printers which when selected would send an email with a UNC link which when clicked would add the printer automatically to their computer.</w:t>
+      <w:proofErr w:type="spellStart"/>
+      <w:r>
+        <w:rPr>
+          <w:sz w:val="20"/>
+          <w:szCs w:val="20"/>
+        </w:rPr>
+        <w:t>Self service</w:t>
+      </w:r>
+      <w:proofErr w:type="spellEnd"/>
+      <w:r>
+        <w:rPr>
+          <w:sz w:val="20"/>
+          <w:szCs w:val="20"/>
+        </w:rPr>
+        <w:t xml:space="preserve"> printer portal which allowed end users to choose from a list of available printers which when selected would send an email with a UNC link which when clicked would add the printer automatically to their computer.</w:t>
       </w:r>
     </w:p>
     <w:p>
@@ -1591,8 +1649,17 @@
           <w:sz w:val="20"/>
           <w:szCs w:val="20"/>
         </w:rPr>
-        <w:t>Automated installation of non compliant</w:t>
-      </w:r>
+        <w:t xml:space="preserve">Automated installation of </w:t>
+      </w:r>
+      <w:proofErr w:type="spellStart"/>
+      <w:r>
+        <w:rPr>
+          <w:sz w:val="20"/>
+          <w:szCs w:val="20"/>
+        </w:rPr>
+        <w:t>non compliant</w:t>
+      </w:r>
+      <w:proofErr w:type="spellEnd"/>
       <w:r>
         <w:rPr>
           <w:sz w:val="20"/>
@@ -1639,7 +1706,32 @@
           <w:sz w:val="20"/>
           <w:szCs w:val="20"/>
         </w:rPr>
-        <w:t xml:space="preserve">Backend API interfacing with PDQ deploy to push software packages at a users request. </w:t>
+        <w:t xml:space="preserve">Backend API interfacing with PDQ deploy to push software packages at </w:t>
+      </w:r>
+      <w:proofErr w:type="spellStart"/>
+      <w:r>
+        <w:rPr>
+          <w:sz w:val="20"/>
+          <w:szCs w:val="20"/>
+        </w:rPr>
+        <w:t xml:space="preserve">a </w:t>
+      </w:r>
+      <w:proofErr w:type="gramStart"/>
+      <w:r>
+        <w:rPr>
+          <w:sz w:val="20"/>
+          <w:szCs w:val="20"/>
+        </w:rPr>
+        <w:t>users</w:t>
+      </w:r>
+      <w:proofErr w:type="spellEnd"/>
+      <w:proofErr w:type="gramEnd"/>
+      <w:r>
+        <w:rPr>
+          <w:sz w:val="20"/>
+          <w:szCs w:val="20"/>
+        </w:rPr>
+        <w:t xml:space="preserve"> request. </w:t>
       </w:r>
     </w:p>
     <w:p>
@@ -1808,6 +1900,41 @@
     </w:p>
     <w:p>
       <w:pPr>
+        <w:pStyle w:val="ListParagraph"/>
+        <w:rPr>
+          <w:sz w:val="20"/>
+          <w:szCs w:val="20"/>
+        </w:rPr>
+      </w:pPr>
+    </w:p>
+    <w:p>
+      <w:pPr>
+        <w:numPr>
+          <w:ilvl w:val="0"/>
+          <w:numId w:val="2"/>
+        </w:numPr>
+        <w:pBdr>
+          <w:top w:val="nil"/>
+          <w:left w:val="nil"/>
+          <w:bottom w:val="nil"/>
+          <w:right w:val="nil"/>
+          <w:between w:val="nil"/>
+        </w:pBdr>
+        <w:rPr>
+          <w:sz w:val="20"/>
+          <w:szCs w:val="20"/>
+        </w:rPr>
+      </w:pPr>
+      <w:r>
+        <w:rPr>
+          <w:sz w:val="20"/>
+          <w:szCs w:val="20"/>
+        </w:rPr>
+        <w:t xml:space="preserve">Led disaster recovery simulation of server room fire to plan and execute a disaster recovery plan interactively </w:t>
+      </w:r>
+    </w:p>
+    <w:p>
+      <w:pPr>
         <w:pBdr>
           <w:top w:val="nil"/>
           <w:left w:val="nil"/>
@@ -2018,7 +2145,7 @@
 </file>
 
 <file path=word/numbering.xml><?xml version="1.0" encoding="utf-8"?>
-<w:numbering xmlns:wpc="http://schemas.microsoft.com/office/word/2010/wordprocessingCanvas" xmlns:cx="http://schemas.microsoft.com/office/drawing/2014/chartex" xmlns:cx1="http://schemas.microsoft.com/office/drawing/2015/9/8/chartex" xmlns:cx2="http://schemas.microsoft.com/office/drawing/2015/10/21/chartex" xmlns:cx3="http://schemas.microsoft.com/office/drawing/2016/5/9/chartex" xmlns:cx4="http://schemas.microsoft.com/office/drawing/2016/5/10/chartex" xmlns:cx5="http://schemas.microsoft.com/office/drawing/2016/5/11/chartex" xmlns:cx6="http://schemas.microsoft.com/office/drawing/2016/5/12/chartex" xmlns:cx7="http://schemas.microsoft.com/office/drawing/2016/5/13/chartex" xmlns:cx8="http://schemas.microsoft.com/office/drawing/2016/5/14/chartex" xmlns:mc="http://schemas.openxmlformats.org/markup-compatibility/2006" xmlns:aink="http://schemas.microsoft.com/office/drawing/2016/ink" xmlns:am3d="http://schemas.microsoft.com/office/drawing/2017/model3d" xmlns:o="urn:schemas-microsoft-com:office:office" xmlns:oel="http://schemas.microsoft.com/office/2019/extlst" xmlns:r="http://schemas.openxmlformats.org/officeDocument/2006/relationships" xmlns:m="http://schemas.openxmlformats.org/officeDocument/2006/math" xmlns:v="urn:schemas-microsoft-com:vml" xmlns:wp14="http://schemas.microsoft.com/office/word/2010/wordprocessingDrawing" xmlns:wp="http://schemas.openxmlformats.org/drawingml/2006/wordprocessingDrawing" xmlns:w10="urn:schemas-microsoft-com:office:word" xmlns:w="http://schemas.openxmlformats.org/wordprocessingml/2006/main" xmlns:w14="http://schemas.microsoft.com/office/word/2010/wordml" xmlns:w15="http://schemas.microsoft.com/office/word/2012/wordml" xmlns:w16cex="http://schemas.microsoft.com/office/word/2018/wordml/cex" xmlns:w16cid="http://schemas.microsoft.com/office/word/2016/wordml/cid" xmlns:w16="http://schemas.microsoft.com/office/word/2018/wordml" xmlns:w16du="http://schemas.microsoft.com/office/word/2023/wordml/word16du" xmlns:w16sdtdh="http://schemas.microsoft.com/office/word/2020/wordml/sdtdatahash" xmlns:w16se="http://schemas.microsoft.com/office/word/2015/wordml/symex" xmlns:wpg="http://schemas.microsoft.com/office/word/2010/wordprocessingGroup" xmlns:wpi="http://schemas.microsoft.com/office/word/2010/wordprocessingInk" xmlns:wne="http://schemas.microsoft.com/office/word/2006/wordml" xmlns:wps="http://schemas.microsoft.com/office/word/2010/wordprocessingShape" mc:Ignorable="w14 w15 w16se w16cid w16 w16cex w16sdtdh w16du wp14">
+<w:numbering xmlns:wpc="http://schemas.microsoft.com/office/word/2010/wordprocessingCanvas" xmlns:cx="http://schemas.microsoft.com/office/drawing/2014/chartex" xmlns:cx1="http://schemas.microsoft.com/office/drawing/2015/9/8/chartex" xmlns:cx2="http://schemas.microsoft.com/office/drawing/2015/10/21/chartex" xmlns:cx3="http://schemas.microsoft.com/office/drawing/2016/5/9/chartex" xmlns:cx4="http://schemas.microsoft.com/office/drawing/2016/5/10/chartex" xmlns:cx5="http://schemas.microsoft.com/office/drawing/2016/5/11/chartex" xmlns:cx6="http://schemas.microsoft.com/office/drawing/2016/5/12/chartex" xmlns:cx7="http://schemas.microsoft.com/office/drawing/2016/5/13/chartex" xmlns:cx8="http://schemas.microsoft.com/office/drawing/2016/5/14/chartex" xmlns:mc="http://schemas.openxmlformats.org/markup-compatibility/2006" xmlns:aink="http://schemas.microsoft.com/office/drawing/2016/ink" xmlns:am3d="http://schemas.microsoft.com/office/drawing/2017/model3d" xmlns:o="urn:schemas-microsoft-com:office:office" xmlns:oel="http://schemas.microsoft.com/office/2019/extlst" xmlns:r="http://schemas.openxmlformats.org/officeDocument/2006/relationships" xmlns:m="http://schemas.openxmlformats.org/officeDocument/2006/math" xmlns:v="urn:schemas-microsoft-com:vml" xmlns:wp14="http://schemas.microsoft.com/office/word/2010/wordprocessingDrawing" xmlns:wp="http://schemas.openxmlformats.org/drawingml/2006/wordprocessingDrawing" xmlns:w10="urn:schemas-microsoft-com:office:word" xmlns:w="http://schemas.openxmlformats.org/wordprocessingml/2006/main" xmlns:w14="http://schemas.microsoft.com/office/word/2010/wordml" xmlns:w15="http://schemas.microsoft.com/office/word/2012/wordml" xmlns:w16cex="http://schemas.microsoft.com/office/word/2018/wordml/cex" xmlns:w16cid="http://schemas.microsoft.com/office/word/2016/wordml/cid" xmlns:w16="http://schemas.microsoft.com/office/word/2018/wordml" xmlns:w16du="http://schemas.microsoft.com/office/word/2023/wordml/word16du" xmlns:w16sdtdh="http://schemas.microsoft.com/office/word/2020/wordml/sdtdatahash" xmlns:w16sdtfl="http://schemas.microsoft.com/office/word/2024/wordml/sdtformatlock" xmlns:w16se="http://schemas.microsoft.com/office/word/2015/wordml/symex" xmlns:wpg="http://schemas.microsoft.com/office/word/2010/wordprocessingGroup" xmlns:wpi="http://schemas.microsoft.com/office/word/2010/wordprocessingInk" xmlns:wne="http://schemas.microsoft.com/office/word/2006/wordml" xmlns:wps="http://schemas.microsoft.com/office/word/2010/wordprocessingShape" mc:Ignorable="w14 w15 w16se w16cid w16 w16cex w16sdtdh w16sdtfl w16du wp14">
   <w:abstractNum w:abstractNumId="0" w15:restartNumberingAfterBreak="0">
     <w:nsid w:val="0D662D1D"/>
     <w:multiLevelType w:val="multilevel"/>
@@ -2951,7 +3078,7 @@
 </file>
 
 <file path=word/styles.xml><?xml version="1.0" encoding="utf-8"?>
-<w:styles xmlns:mc="http://schemas.openxmlformats.org/markup-compatibility/2006" xmlns:r="http://schemas.openxmlformats.org/officeDocument/2006/relationships" xmlns:w="http://schemas.openxmlformats.org/wordprocessingml/2006/main" xmlns:w14="http://schemas.microsoft.com/office/word/2010/wordml" xmlns:w15="http://schemas.microsoft.com/office/word/2012/wordml" xmlns:w16cex="http://schemas.microsoft.com/office/word/2018/wordml/cex" xmlns:w16cid="http://schemas.microsoft.com/office/word/2016/wordml/cid" xmlns:w16="http://schemas.microsoft.com/office/word/2018/wordml" xmlns:w16du="http://schemas.microsoft.com/office/word/2023/wordml/word16du" xmlns:w16sdtdh="http://schemas.microsoft.com/office/word/2020/wordml/sdtdatahash" xmlns:w16se="http://schemas.microsoft.com/office/word/2015/wordml/symex" mc:Ignorable="w14 w15 w16se w16cid w16 w16cex w16sdtdh w16du">
+<w:styles xmlns:mc="http://schemas.openxmlformats.org/markup-compatibility/2006" xmlns:r="http://schemas.openxmlformats.org/officeDocument/2006/relationships" xmlns:w="http://schemas.openxmlformats.org/wordprocessingml/2006/main" xmlns:w14="http://schemas.microsoft.com/office/word/2010/wordml" xmlns:w15="http://schemas.microsoft.com/office/word/2012/wordml" xmlns:w16cex="http://schemas.microsoft.com/office/word/2018/wordml/cex" xmlns:w16cid="http://schemas.microsoft.com/office/word/2016/wordml/cid" xmlns:w16="http://schemas.microsoft.com/office/word/2018/wordml" xmlns:w16du="http://schemas.microsoft.com/office/word/2023/wordml/word16du" xmlns:w16sdtdh="http://schemas.microsoft.com/office/word/2020/wordml/sdtdatahash" xmlns:w16sdtfl="http://schemas.microsoft.com/office/word/2024/wordml/sdtformatlock" xmlns:w16se="http://schemas.microsoft.com/office/word/2015/wordml/symex" mc:Ignorable="w14 w15 w16se w16cid w16 w16cex w16sdtdh w16sdtfl w16du">
   <w:docDefaults>
     <w:rPrDefault>
       <w:rPr>
